--- a/SSD/Exploring Python Tools and Features.docx
+++ b/SSD/Exploring Python Tools and Features.docx
@@ -4,36 +4,1917 @@
   <w:body>
     <w:p>
       <w:pPr>
+        <w:shd w:val="clear" w:color="auto" w:fill="FFFFFF"/>
+        <w:spacing w:before="525" w:after="375" w:line="240" w:lineRule="auto"/>
+        <w:jc w:val="both"/>
+        <w:outlineLvl w:val="3"/>
+        <w:rPr>
+          <w:rFonts w:ascii="Arial" w:eastAsia="Times New Roman" w:hAnsi="Arial" w:cs="Arial"/>
+          <w:b/>
+          <w:bCs/>
+          <w:sz w:val="24"/>
+          <w:szCs w:val="24"/>
+          <w:u w:val="single"/>
+          <w:lang w:eastAsia="en-ZA"/>
+        </w:rPr>
+      </w:pPr>
+      <w:r>
+        <w:rPr>
+          <w:rFonts w:ascii="Arial" w:eastAsia="Times New Roman" w:hAnsi="Arial" w:cs="Arial"/>
+          <w:b/>
+          <w:bCs/>
+          <w:sz w:val="24"/>
+          <w:szCs w:val="24"/>
+          <w:u w:val="single"/>
+          <w:lang w:eastAsia="en-ZA"/>
+        </w:rPr>
+        <w:t>Part I</w:t>
+      </w:r>
+      <w:r>
+        <w:rPr>
+          <w:rFonts w:ascii="Arial" w:eastAsia="Times New Roman" w:hAnsi="Arial" w:cs="Arial"/>
+          <w:b/>
+          <w:bCs/>
+          <w:sz w:val="24"/>
+          <w:szCs w:val="24"/>
+          <w:u w:val="single"/>
+          <w:lang w:eastAsia="en-ZA"/>
+        </w:rPr>
+        <w:t>: Exercise</w:t>
+      </w:r>
+    </w:p>
+    <w:p>
+      <w:pPr>
+        <w:shd w:val="clear" w:color="auto" w:fill="FFFFFF"/>
+        <w:spacing w:after="100" w:afterAutospacing="1" w:line="240" w:lineRule="auto"/>
+        <w:jc w:val="both"/>
+        <w:rPr>
+          <w:rFonts w:ascii="Arial" w:eastAsia="Times New Roman" w:hAnsi="Arial" w:cs="Arial"/>
+          <w:sz w:val="24"/>
+          <w:szCs w:val="24"/>
+          <w:lang w:eastAsia="en-ZA"/>
+        </w:rPr>
+      </w:pPr>
+      <w:r>
+        <w:rPr>
+          <w:rFonts w:ascii="Arial" w:eastAsia="Times New Roman" w:hAnsi="Arial" w:cs="Arial"/>
+          <w:sz w:val="24"/>
+          <w:szCs w:val="24"/>
+          <w:lang w:eastAsia="en-ZA"/>
+        </w:rPr>
+        <w:t>In this example, you will compile and run a program in C using the </w:t>
+      </w:r>
+      <w:proofErr w:type="spellStart"/>
+      <w:r>
+        <w:rPr>
+          <w:rFonts w:ascii="Arial" w:eastAsia="Times New Roman" w:hAnsi="Arial" w:cs="Arial"/>
+          <w:sz w:val="24"/>
+          <w:szCs w:val="24"/>
+          <w:lang w:eastAsia="en-ZA"/>
+        </w:rPr>
+        <w:fldChar w:fldCharType="begin"/>
+      </w:r>
+      <w:r>
+        <w:rPr>
+          <w:rFonts w:ascii="Arial" w:eastAsia="Times New Roman" w:hAnsi="Arial" w:cs="Arial"/>
+          <w:sz w:val="24"/>
+          <w:szCs w:val="24"/>
+          <w:lang w:eastAsia="en-ZA"/>
+        </w:rPr>
+        <w:instrText xml:space="preserve"> HYPERLINK "https://www.my-course.co.uk/course/view.php?id=7531&amp;section=6" \t "_blank" </w:instrText>
+      </w:r>
+      <w:r>
+        <w:rPr>
+          <w:rFonts w:ascii="Arial" w:eastAsia="Times New Roman" w:hAnsi="Arial" w:cs="Arial"/>
+          <w:sz w:val="24"/>
+          <w:szCs w:val="24"/>
+          <w:lang w:eastAsia="en-ZA"/>
+        </w:rPr>
+        <w:fldChar w:fldCharType="separate"/>
+      </w:r>
+      <w:r>
+        <w:rPr>
+          <w:rFonts w:ascii="Arial" w:eastAsia="Times New Roman" w:hAnsi="Arial" w:cs="Arial"/>
+          <w:b/>
+          <w:bCs/>
+          <w:sz w:val="24"/>
+          <w:szCs w:val="24"/>
+          <w:u w:val="single"/>
+          <w:lang w:eastAsia="en-ZA"/>
+        </w:rPr>
+        <w:t>Codio</w:t>
+      </w:r>
+      <w:proofErr w:type="spellEnd"/>
+      <w:r>
+        <w:rPr>
+          <w:rFonts w:ascii="Arial" w:eastAsia="Times New Roman" w:hAnsi="Arial" w:cs="Arial"/>
+          <w:b/>
+          <w:bCs/>
+          <w:sz w:val="24"/>
+          <w:szCs w:val="24"/>
+          <w:u w:val="single"/>
+          <w:lang w:eastAsia="en-ZA"/>
+        </w:rPr>
+        <w:t xml:space="preserve"> workspace</w:t>
+      </w:r>
+      <w:r>
+        <w:rPr>
+          <w:rFonts w:ascii="Arial" w:eastAsia="Times New Roman" w:hAnsi="Arial" w:cs="Arial"/>
+          <w:sz w:val="24"/>
+          <w:szCs w:val="24"/>
+          <w:lang w:eastAsia="en-ZA"/>
+        </w:rPr>
+        <w:fldChar w:fldCharType="end"/>
+      </w:r>
+      <w:r>
+        <w:rPr>
+          <w:rFonts w:ascii="Arial" w:eastAsia="Times New Roman" w:hAnsi="Arial" w:cs="Arial"/>
+          <w:sz w:val="24"/>
+          <w:szCs w:val="24"/>
+          <w:lang w:eastAsia="en-ZA"/>
+        </w:rPr>
+        <w:t xml:space="preserve"> provided (Buffer Overflow in C). The program is already provided as </w:t>
+      </w:r>
+      <w:proofErr w:type="spellStart"/>
+      <w:r>
+        <w:rPr>
+          <w:rFonts w:ascii="Arial" w:eastAsia="Times New Roman" w:hAnsi="Arial" w:cs="Arial"/>
+          <w:sz w:val="24"/>
+          <w:szCs w:val="24"/>
+          <w:lang w:eastAsia="en-ZA"/>
+        </w:rPr>
+        <w:t>bufoverflow.c</w:t>
+      </w:r>
+      <w:proofErr w:type="spellEnd"/>
+      <w:r>
+        <w:rPr>
+          <w:rFonts w:ascii="Arial" w:eastAsia="Times New Roman" w:hAnsi="Arial" w:cs="Arial"/>
+          <w:sz w:val="24"/>
+          <w:szCs w:val="24"/>
+          <w:lang w:eastAsia="en-ZA"/>
+        </w:rPr>
+        <w:t xml:space="preserve"> - a simple program that creates a buffer and then asks you for a </w:t>
+      </w:r>
+      <w:proofErr w:type="gramStart"/>
+      <w:r>
+        <w:rPr>
+          <w:rFonts w:ascii="Arial" w:eastAsia="Times New Roman" w:hAnsi="Arial" w:cs="Arial"/>
+          <w:sz w:val="24"/>
+          <w:szCs w:val="24"/>
+          <w:lang w:eastAsia="en-ZA"/>
+        </w:rPr>
+        <w:t>name, and</w:t>
+      </w:r>
+      <w:proofErr w:type="gramEnd"/>
+      <w:r>
+        <w:rPr>
+          <w:rFonts w:ascii="Arial" w:eastAsia="Times New Roman" w:hAnsi="Arial" w:cs="Arial"/>
+          <w:sz w:val="24"/>
+          <w:szCs w:val="24"/>
+          <w:lang w:eastAsia="en-ZA"/>
+        </w:rPr>
+        <w:t xml:space="preserve"> prints it back out to the screen.</w:t>
+      </w:r>
+    </w:p>
+    <w:p>
+      <w:pPr>
+        <w:shd w:val="clear" w:color="auto" w:fill="FFFFFF"/>
+        <w:spacing w:after="100" w:afterAutospacing="1" w:line="240" w:lineRule="auto"/>
+        <w:jc w:val="both"/>
+        <w:rPr>
+          <w:rFonts w:ascii="Arial" w:eastAsia="Times New Roman" w:hAnsi="Arial" w:cs="Arial"/>
+          <w:sz w:val="24"/>
+          <w:szCs w:val="24"/>
+          <w:lang w:eastAsia="en-ZA"/>
+        </w:rPr>
+      </w:pPr>
+      <w:r>
+        <w:rPr>
+          <w:rFonts w:ascii="Arial" w:eastAsia="Times New Roman" w:hAnsi="Arial" w:cs="Arial"/>
+          <w:sz w:val="24"/>
+          <w:szCs w:val="24"/>
+          <w:lang w:eastAsia="en-ZA"/>
+        </w:rPr>
+        <w:t xml:space="preserve">This is the code in </w:t>
+      </w:r>
+      <w:proofErr w:type="spellStart"/>
+      <w:r>
+        <w:rPr>
+          <w:rFonts w:ascii="Arial" w:eastAsia="Times New Roman" w:hAnsi="Arial" w:cs="Arial"/>
+          <w:sz w:val="24"/>
+          <w:szCs w:val="24"/>
+          <w:lang w:eastAsia="en-ZA"/>
+        </w:rPr>
+        <w:t>bufoverflow.c</w:t>
+      </w:r>
+      <w:proofErr w:type="spellEnd"/>
+      <w:r>
+        <w:rPr>
+          <w:rFonts w:ascii="Arial" w:eastAsia="Times New Roman" w:hAnsi="Arial" w:cs="Arial"/>
+          <w:sz w:val="24"/>
+          <w:szCs w:val="24"/>
+          <w:lang w:eastAsia="en-ZA"/>
+        </w:rPr>
+        <w:t xml:space="preserve"> (also available in the </w:t>
+      </w:r>
+      <w:proofErr w:type="spellStart"/>
+      <w:r>
+        <w:rPr>
+          <w:rFonts w:ascii="Arial" w:eastAsia="Times New Roman" w:hAnsi="Arial" w:cs="Arial"/>
+          <w:sz w:val="24"/>
+          <w:szCs w:val="24"/>
+          <w:lang w:eastAsia="en-ZA"/>
+        </w:rPr>
+        <w:t>Codio</w:t>
+      </w:r>
+      <w:proofErr w:type="spellEnd"/>
+      <w:r>
+        <w:rPr>
+          <w:rFonts w:ascii="Arial" w:eastAsia="Times New Roman" w:hAnsi="Arial" w:cs="Arial"/>
+          <w:sz w:val="24"/>
+          <w:szCs w:val="24"/>
+          <w:lang w:eastAsia="en-ZA"/>
+        </w:rPr>
+        <w:t xml:space="preserve"> workspace):</w:t>
+      </w:r>
+    </w:p>
+    <w:p>
+      <w:pPr>
+        <w:shd w:val="clear" w:color="auto" w:fill="FFFFFF"/>
+        <w:tabs>
+          <w:tab w:val="left" w:pos="916"/>
+          <w:tab w:val="left" w:pos="1832"/>
+          <w:tab w:val="left" w:pos="2748"/>
+          <w:tab w:val="left" w:pos="3664"/>
+          <w:tab w:val="left" w:pos="4580"/>
+          <w:tab w:val="left" w:pos="5496"/>
+          <w:tab w:val="left" w:pos="6412"/>
+          <w:tab w:val="left" w:pos="7328"/>
+          <w:tab w:val="left" w:pos="8244"/>
+          <w:tab w:val="left" w:pos="9160"/>
+          <w:tab w:val="left" w:pos="10076"/>
+          <w:tab w:val="left" w:pos="10992"/>
+          <w:tab w:val="left" w:pos="11908"/>
+          <w:tab w:val="left" w:pos="12824"/>
+          <w:tab w:val="left" w:pos="13740"/>
+          <w:tab w:val="left" w:pos="14656"/>
+        </w:tabs>
         <w:spacing w:after="0" w:line="240" w:lineRule="auto"/>
-        <w:rPr>
-          <w:rFonts w:ascii="Calibri" w:eastAsia="Times New Roman" w:hAnsi="Calibri" w:cs="Calibri"/>
-          <w:color w:val="8064A2"/>
-          <w:lang w:val="en-GB" w:eastAsia="en-ZA"/>
-        </w:rPr>
-      </w:pPr>
-      <w:r>
-        <w:rPr>
-          <w:rFonts w:ascii="Calibri" w:eastAsia="Times New Roman" w:hAnsi="Calibri" w:cs="Calibri"/>
-          <w:color w:val="8064A2"/>
+        <w:jc w:val="both"/>
+        <w:rPr>
+          <w:rFonts w:ascii="Arial" w:eastAsia="Times New Roman" w:hAnsi="Arial" w:cs="Arial"/>
+          <w:sz w:val="24"/>
+          <w:szCs w:val="24"/>
+          <w:lang w:eastAsia="en-ZA"/>
+        </w:rPr>
+      </w:pPr>
+    </w:p>
+    <w:p>
+      <w:pPr>
+        <w:shd w:val="clear" w:color="auto" w:fill="FFFFFF"/>
+        <w:tabs>
+          <w:tab w:val="left" w:pos="916"/>
+          <w:tab w:val="left" w:pos="1832"/>
+          <w:tab w:val="left" w:pos="2748"/>
+          <w:tab w:val="left" w:pos="3664"/>
+          <w:tab w:val="left" w:pos="4580"/>
+          <w:tab w:val="left" w:pos="5496"/>
+          <w:tab w:val="left" w:pos="6412"/>
+          <w:tab w:val="left" w:pos="7328"/>
+          <w:tab w:val="left" w:pos="8244"/>
+          <w:tab w:val="left" w:pos="9160"/>
+          <w:tab w:val="left" w:pos="10076"/>
+          <w:tab w:val="left" w:pos="10992"/>
+          <w:tab w:val="left" w:pos="11908"/>
+          <w:tab w:val="left" w:pos="12824"/>
+          <w:tab w:val="left" w:pos="13740"/>
+          <w:tab w:val="left" w:pos="14656"/>
+        </w:tabs>
+        <w:spacing w:after="0" w:line="240" w:lineRule="auto"/>
+        <w:jc w:val="both"/>
+        <w:rPr>
+          <w:rFonts w:ascii="Arial" w:eastAsia="Times New Roman" w:hAnsi="Arial" w:cs="Arial"/>
+          <w:sz w:val="24"/>
+          <w:szCs w:val="24"/>
+          <w:lang w:eastAsia="en-ZA"/>
+        </w:rPr>
+      </w:pPr>
+      <w:r>
+        <w:rPr>
+          <w:rFonts w:ascii="Arial" w:eastAsia="Times New Roman" w:hAnsi="Arial" w:cs="Arial"/>
+          <w:sz w:val="24"/>
+          <w:szCs w:val="24"/>
+          <w:lang w:eastAsia="en-ZA"/>
+        </w:rPr>
+        <w:t>#include &lt;</w:t>
+      </w:r>
+      <w:proofErr w:type="spellStart"/>
+      <w:r>
+        <w:rPr>
+          <w:rFonts w:ascii="Arial" w:eastAsia="Times New Roman" w:hAnsi="Arial" w:cs="Arial"/>
+          <w:sz w:val="24"/>
+          <w:szCs w:val="24"/>
+          <w:lang w:eastAsia="en-ZA"/>
+        </w:rPr>
+        <w:t>stdio.h</w:t>
+      </w:r>
+      <w:proofErr w:type="spellEnd"/>
+      <w:r>
+        <w:rPr>
+          <w:rFonts w:ascii="Arial" w:eastAsia="Times New Roman" w:hAnsi="Arial" w:cs="Arial"/>
+          <w:sz w:val="24"/>
+          <w:szCs w:val="24"/>
+          <w:lang w:eastAsia="en-ZA"/>
+        </w:rPr>
+        <w:t xml:space="preserve">&gt; </w:t>
+      </w:r>
+    </w:p>
+    <w:p>
+      <w:pPr>
+        <w:shd w:val="clear" w:color="auto" w:fill="FFFFFF"/>
+        <w:tabs>
+          <w:tab w:val="left" w:pos="916"/>
+          <w:tab w:val="left" w:pos="1832"/>
+          <w:tab w:val="left" w:pos="2748"/>
+          <w:tab w:val="left" w:pos="3664"/>
+          <w:tab w:val="left" w:pos="4580"/>
+          <w:tab w:val="left" w:pos="5496"/>
+          <w:tab w:val="left" w:pos="6412"/>
+          <w:tab w:val="left" w:pos="7328"/>
+          <w:tab w:val="left" w:pos="8244"/>
+          <w:tab w:val="left" w:pos="9160"/>
+          <w:tab w:val="left" w:pos="10076"/>
+          <w:tab w:val="left" w:pos="10992"/>
+          <w:tab w:val="left" w:pos="11908"/>
+          <w:tab w:val="left" w:pos="12824"/>
+          <w:tab w:val="left" w:pos="13740"/>
+          <w:tab w:val="left" w:pos="14656"/>
+        </w:tabs>
+        <w:spacing w:after="0" w:line="240" w:lineRule="auto"/>
+        <w:jc w:val="both"/>
+        <w:rPr>
+          <w:rFonts w:ascii="Arial" w:eastAsia="Times New Roman" w:hAnsi="Arial" w:cs="Arial"/>
+          <w:sz w:val="24"/>
+          <w:szCs w:val="24"/>
+          <w:lang w:eastAsia="en-ZA"/>
+        </w:rPr>
+      </w:pPr>
+      <w:r>
+        <w:rPr>
+          <w:rFonts w:ascii="Arial" w:eastAsia="Times New Roman" w:hAnsi="Arial" w:cs="Arial"/>
+          <w:sz w:val="24"/>
+          <w:szCs w:val="24"/>
+          <w:lang w:eastAsia="en-ZA"/>
+        </w:rPr>
+        <w:t xml:space="preserve">int </w:t>
+      </w:r>
+      <w:proofErr w:type="gramStart"/>
+      <w:r>
+        <w:rPr>
+          <w:rFonts w:ascii="Arial" w:eastAsia="Times New Roman" w:hAnsi="Arial" w:cs="Arial"/>
+          <w:sz w:val="24"/>
+          <w:szCs w:val="24"/>
+          <w:lang w:eastAsia="en-ZA"/>
+        </w:rPr>
+        <w:t>main(</w:t>
+      </w:r>
+      <w:proofErr w:type="gramEnd"/>
+      <w:r>
+        <w:rPr>
+          <w:rFonts w:ascii="Arial" w:eastAsia="Times New Roman" w:hAnsi="Arial" w:cs="Arial"/>
+          <w:sz w:val="24"/>
+          <w:szCs w:val="24"/>
+          <w:lang w:eastAsia="en-ZA"/>
+        </w:rPr>
+        <w:t xml:space="preserve">int </w:t>
+      </w:r>
+      <w:proofErr w:type="spellStart"/>
+      <w:r>
+        <w:rPr>
+          <w:rFonts w:ascii="Arial" w:eastAsia="Times New Roman" w:hAnsi="Arial" w:cs="Arial"/>
+          <w:sz w:val="24"/>
+          <w:szCs w:val="24"/>
+          <w:lang w:eastAsia="en-ZA"/>
+        </w:rPr>
+        <w:t>argc</w:t>
+      </w:r>
+      <w:proofErr w:type="spellEnd"/>
+      <w:r>
+        <w:rPr>
+          <w:rFonts w:ascii="Arial" w:eastAsia="Times New Roman" w:hAnsi="Arial" w:cs="Arial"/>
+          <w:sz w:val="24"/>
+          <w:szCs w:val="24"/>
+          <w:lang w:eastAsia="en-ZA"/>
+        </w:rPr>
+        <w:t>, char **</w:t>
+      </w:r>
+      <w:proofErr w:type="spellStart"/>
+      <w:r>
+        <w:rPr>
+          <w:rFonts w:ascii="Arial" w:eastAsia="Times New Roman" w:hAnsi="Arial" w:cs="Arial"/>
+          <w:sz w:val="24"/>
+          <w:szCs w:val="24"/>
+          <w:lang w:eastAsia="en-ZA"/>
+        </w:rPr>
+        <w:t>argv</w:t>
+      </w:r>
+      <w:proofErr w:type="spellEnd"/>
+      <w:r>
+        <w:rPr>
+          <w:rFonts w:ascii="Arial" w:eastAsia="Times New Roman" w:hAnsi="Arial" w:cs="Arial"/>
+          <w:sz w:val="24"/>
+          <w:szCs w:val="24"/>
+          <w:lang w:eastAsia="en-ZA"/>
+        </w:rPr>
+        <w:t>)</w:t>
+      </w:r>
+    </w:p>
+    <w:p>
+      <w:pPr>
+        <w:shd w:val="clear" w:color="auto" w:fill="FFFFFF"/>
+        <w:tabs>
+          <w:tab w:val="left" w:pos="916"/>
+          <w:tab w:val="left" w:pos="1832"/>
+          <w:tab w:val="left" w:pos="2748"/>
+          <w:tab w:val="left" w:pos="3664"/>
+          <w:tab w:val="left" w:pos="4580"/>
+          <w:tab w:val="left" w:pos="5496"/>
+          <w:tab w:val="left" w:pos="6412"/>
+          <w:tab w:val="left" w:pos="7328"/>
+          <w:tab w:val="left" w:pos="8244"/>
+          <w:tab w:val="left" w:pos="9160"/>
+          <w:tab w:val="left" w:pos="10076"/>
+          <w:tab w:val="left" w:pos="10992"/>
+          <w:tab w:val="left" w:pos="11908"/>
+          <w:tab w:val="left" w:pos="12824"/>
+          <w:tab w:val="left" w:pos="13740"/>
+          <w:tab w:val="left" w:pos="14656"/>
+        </w:tabs>
+        <w:spacing w:after="0" w:line="240" w:lineRule="auto"/>
+        <w:jc w:val="both"/>
+        <w:rPr>
+          <w:rFonts w:ascii="Arial" w:eastAsia="Times New Roman" w:hAnsi="Arial" w:cs="Arial"/>
+          <w:sz w:val="24"/>
+          <w:szCs w:val="24"/>
+          <w:lang w:eastAsia="en-ZA"/>
+        </w:rPr>
+      </w:pPr>
+      <w:r>
+        <w:rPr>
+          <w:rFonts w:ascii="Arial" w:eastAsia="Times New Roman" w:hAnsi="Arial" w:cs="Arial"/>
+          <w:sz w:val="24"/>
+          <w:szCs w:val="24"/>
+          <w:lang w:eastAsia="en-ZA"/>
+        </w:rPr>
+        <w:t>{</w:t>
+      </w:r>
+    </w:p>
+    <w:p>
+      <w:pPr>
+        <w:shd w:val="clear" w:color="auto" w:fill="FFFFFF"/>
+        <w:tabs>
+          <w:tab w:val="left" w:pos="916"/>
+          <w:tab w:val="left" w:pos="1832"/>
+          <w:tab w:val="left" w:pos="2748"/>
+          <w:tab w:val="left" w:pos="3664"/>
+          <w:tab w:val="left" w:pos="4580"/>
+          <w:tab w:val="left" w:pos="5496"/>
+          <w:tab w:val="left" w:pos="6412"/>
+          <w:tab w:val="left" w:pos="7328"/>
+          <w:tab w:val="left" w:pos="8244"/>
+          <w:tab w:val="left" w:pos="9160"/>
+          <w:tab w:val="left" w:pos="10076"/>
+          <w:tab w:val="left" w:pos="10992"/>
+          <w:tab w:val="left" w:pos="11908"/>
+          <w:tab w:val="left" w:pos="12824"/>
+          <w:tab w:val="left" w:pos="13740"/>
+          <w:tab w:val="left" w:pos="14656"/>
+        </w:tabs>
+        <w:spacing w:after="0" w:line="240" w:lineRule="auto"/>
+        <w:jc w:val="both"/>
+        <w:rPr>
+          <w:rFonts w:ascii="Arial" w:eastAsia="Times New Roman" w:hAnsi="Arial" w:cs="Arial"/>
+          <w:sz w:val="24"/>
+          <w:szCs w:val="24"/>
+          <w:lang w:eastAsia="en-ZA"/>
+        </w:rPr>
+      </w:pPr>
+      <w:r>
+        <w:rPr>
+          <w:rFonts w:ascii="Arial" w:eastAsia="Times New Roman" w:hAnsi="Arial" w:cs="Arial"/>
+          <w:sz w:val="24"/>
+          <w:szCs w:val="24"/>
+          <w:lang w:eastAsia="en-ZA"/>
+        </w:rPr>
+        <w:t xml:space="preserve">char </w:t>
+      </w:r>
+      <w:proofErr w:type="spellStart"/>
+      <w:proofErr w:type="gramStart"/>
+      <w:r>
+        <w:rPr>
+          <w:rFonts w:ascii="Arial" w:eastAsia="Times New Roman" w:hAnsi="Arial" w:cs="Arial"/>
+          <w:sz w:val="24"/>
+          <w:szCs w:val="24"/>
+          <w:lang w:eastAsia="en-ZA"/>
+        </w:rPr>
+        <w:t>buf</w:t>
+      </w:r>
+      <w:proofErr w:type="spellEnd"/>
+      <w:r>
+        <w:rPr>
+          <w:rFonts w:ascii="Arial" w:eastAsia="Times New Roman" w:hAnsi="Arial" w:cs="Arial"/>
+          <w:sz w:val="24"/>
+          <w:szCs w:val="24"/>
+          <w:lang w:eastAsia="en-ZA"/>
+        </w:rPr>
+        <w:t>[</w:t>
+      </w:r>
+      <w:proofErr w:type="gramEnd"/>
+      <w:r>
+        <w:rPr>
+          <w:rFonts w:ascii="Arial" w:eastAsia="Times New Roman" w:hAnsi="Arial" w:cs="Arial"/>
+          <w:sz w:val="24"/>
+          <w:szCs w:val="24"/>
+          <w:lang w:eastAsia="en-ZA"/>
+        </w:rPr>
+        <w:t>8]; // buffer for eight characters</w:t>
+      </w:r>
+    </w:p>
+    <w:p>
+      <w:pPr>
+        <w:shd w:val="clear" w:color="auto" w:fill="FFFFFF"/>
+        <w:tabs>
+          <w:tab w:val="left" w:pos="916"/>
+          <w:tab w:val="left" w:pos="1832"/>
+          <w:tab w:val="left" w:pos="2748"/>
+          <w:tab w:val="left" w:pos="3664"/>
+          <w:tab w:val="left" w:pos="4580"/>
+          <w:tab w:val="left" w:pos="5496"/>
+          <w:tab w:val="left" w:pos="6412"/>
+          <w:tab w:val="left" w:pos="7328"/>
+          <w:tab w:val="left" w:pos="8244"/>
+          <w:tab w:val="left" w:pos="9160"/>
+          <w:tab w:val="left" w:pos="10076"/>
+          <w:tab w:val="left" w:pos="10992"/>
+          <w:tab w:val="left" w:pos="11908"/>
+          <w:tab w:val="left" w:pos="12824"/>
+          <w:tab w:val="left" w:pos="13740"/>
+          <w:tab w:val="left" w:pos="14656"/>
+        </w:tabs>
+        <w:spacing w:after="0" w:line="240" w:lineRule="auto"/>
+        <w:jc w:val="both"/>
+        <w:rPr>
+          <w:rFonts w:ascii="Arial" w:eastAsia="Times New Roman" w:hAnsi="Arial" w:cs="Arial"/>
+          <w:sz w:val="24"/>
+          <w:szCs w:val="24"/>
+          <w:lang w:eastAsia="en-ZA"/>
+        </w:rPr>
+      </w:pPr>
+      <w:proofErr w:type="spellStart"/>
+      <w:proofErr w:type="gramStart"/>
+      <w:r>
+        <w:rPr>
+          <w:rFonts w:ascii="Arial" w:eastAsia="Times New Roman" w:hAnsi="Arial" w:cs="Arial"/>
+          <w:sz w:val="24"/>
+          <w:szCs w:val="24"/>
+          <w:lang w:eastAsia="en-ZA"/>
+        </w:rPr>
+        <w:t>printf</w:t>
+      </w:r>
+      <w:proofErr w:type="spellEnd"/>
+      <w:r>
+        <w:rPr>
+          <w:rFonts w:ascii="Arial" w:eastAsia="Times New Roman" w:hAnsi="Arial" w:cs="Arial"/>
+          <w:sz w:val="24"/>
+          <w:szCs w:val="24"/>
+          <w:lang w:eastAsia="en-ZA"/>
+        </w:rPr>
+        <w:t>(</w:t>
+      </w:r>
+      <w:proofErr w:type="gramEnd"/>
+      <w:r>
+        <w:rPr>
+          <w:rFonts w:ascii="Arial" w:eastAsia="Times New Roman" w:hAnsi="Arial" w:cs="Arial"/>
+          <w:sz w:val="24"/>
+          <w:szCs w:val="24"/>
+          <w:lang w:eastAsia="en-ZA"/>
+        </w:rPr>
+        <w:t xml:space="preserve">"enter name:"); </w:t>
+      </w:r>
+    </w:p>
+    <w:p>
+      <w:pPr>
+        <w:shd w:val="clear" w:color="auto" w:fill="FFFFFF"/>
+        <w:tabs>
+          <w:tab w:val="left" w:pos="916"/>
+          <w:tab w:val="left" w:pos="1832"/>
+          <w:tab w:val="left" w:pos="2748"/>
+          <w:tab w:val="left" w:pos="3664"/>
+          <w:tab w:val="left" w:pos="4580"/>
+          <w:tab w:val="left" w:pos="5496"/>
+          <w:tab w:val="left" w:pos="6412"/>
+          <w:tab w:val="left" w:pos="7328"/>
+          <w:tab w:val="left" w:pos="8244"/>
+          <w:tab w:val="left" w:pos="9160"/>
+          <w:tab w:val="left" w:pos="10076"/>
+          <w:tab w:val="left" w:pos="10992"/>
+          <w:tab w:val="left" w:pos="11908"/>
+          <w:tab w:val="left" w:pos="12824"/>
+          <w:tab w:val="left" w:pos="13740"/>
+          <w:tab w:val="left" w:pos="14656"/>
+        </w:tabs>
+        <w:spacing w:after="0" w:line="240" w:lineRule="auto"/>
+        <w:jc w:val="both"/>
+        <w:rPr>
+          <w:rFonts w:ascii="Arial" w:eastAsia="Times New Roman" w:hAnsi="Arial" w:cs="Arial"/>
+          <w:sz w:val="24"/>
+          <w:szCs w:val="24"/>
+          <w:lang w:eastAsia="en-ZA"/>
+        </w:rPr>
+      </w:pPr>
+      <w:r>
+        <w:rPr>
+          <w:rFonts w:ascii="Arial" w:eastAsia="Times New Roman" w:hAnsi="Arial" w:cs="Arial"/>
+          <w:sz w:val="24"/>
+          <w:szCs w:val="24"/>
+          <w:lang w:eastAsia="en-ZA"/>
+        </w:rPr>
+        <w:t>gets(</w:t>
+      </w:r>
+      <w:proofErr w:type="spellStart"/>
+      <w:r>
+        <w:rPr>
+          <w:rFonts w:ascii="Arial" w:eastAsia="Times New Roman" w:hAnsi="Arial" w:cs="Arial"/>
+          <w:sz w:val="24"/>
+          <w:szCs w:val="24"/>
+          <w:lang w:eastAsia="en-ZA"/>
+        </w:rPr>
+        <w:t>buf</w:t>
+      </w:r>
+      <w:proofErr w:type="spellEnd"/>
+      <w:r>
+        <w:rPr>
+          <w:rFonts w:ascii="Arial" w:eastAsia="Times New Roman" w:hAnsi="Arial" w:cs="Arial"/>
+          <w:sz w:val="24"/>
+          <w:szCs w:val="24"/>
+          <w:lang w:eastAsia="en-ZA"/>
+        </w:rPr>
+        <w:t xml:space="preserve">); // read from </w:t>
+      </w:r>
+      <w:proofErr w:type="spellStart"/>
+      <w:r>
+        <w:rPr>
+          <w:rFonts w:ascii="Arial" w:eastAsia="Times New Roman" w:hAnsi="Arial" w:cs="Arial"/>
+          <w:sz w:val="24"/>
+          <w:szCs w:val="24"/>
+          <w:lang w:eastAsia="en-ZA"/>
+        </w:rPr>
+        <w:t>stdio</w:t>
+      </w:r>
+      <w:proofErr w:type="spellEnd"/>
+      <w:r>
+        <w:rPr>
+          <w:rFonts w:ascii="Arial" w:eastAsia="Times New Roman" w:hAnsi="Arial" w:cs="Arial"/>
+          <w:sz w:val="24"/>
+          <w:szCs w:val="24"/>
+          <w:lang w:eastAsia="en-ZA"/>
+        </w:rPr>
+        <w:t xml:space="preserve"> (sensitive function!)</w:t>
+      </w:r>
+    </w:p>
+    <w:p>
+      <w:pPr>
+        <w:shd w:val="clear" w:color="auto" w:fill="FFFFFF"/>
+        <w:tabs>
+          <w:tab w:val="left" w:pos="916"/>
+          <w:tab w:val="left" w:pos="1832"/>
+          <w:tab w:val="left" w:pos="2748"/>
+          <w:tab w:val="left" w:pos="3664"/>
+          <w:tab w:val="left" w:pos="4580"/>
+          <w:tab w:val="left" w:pos="5496"/>
+          <w:tab w:val="left" w:pos="6412"/>
+          <w:tab w:val="left" w:pos="7328"/>
+          <w:tab w:val="left" w:pos="8244"/>
+          <w:tab w:val="left" w:pos="9160"/>
+          <w:tab w:val="left" w:pos="10076"/>
+          <w:tab w:val="left" w:pos="10992"/>
+          <w:tab w:val="left" w:pos="11908"/>
+          <w:tab w:val="left" w:pos="12824"/>
+          <w:tab w:val="left" w:pos="13740"/>
+          <w:tab w:val="left" w:pos="14656"/>
+        </w:tabs>
+        <w:spacing w:after="0" w:line="240" w:lineRule="auto"/>
+        <w:jc w:val="both"/>
+        <w:rPr>
+          <w:rFonts w:ascii="Arial" w:eastAsia="Times New Roman" w:hAnsi="Arial" w:cs="Arial"/>
+          <w:sz w:val="24"/>
+          <w:szCs w:val="24"/>
+          <w:lang w:eastAsia="en-ZA"/>
+        </w:rPr>
+      </w:pPr>
+      <w:proofErr w:type="spellStart"/>
+      <w:proofErr w:type="gramStart"/>
+      <w:r>
+        <w:rPr>
+          <w:rFonts w:ascii="Arial" w:eastAsia="Times New Roman" w:hAnsi="Arial" w:cs="Arial"/>
+          <w:sz w:val="24"/>
+          <w:szCs w:val="24"/>
+          <w:lang w:eastAsia="en-ZA"/>
+        </w:rPr>
+        <w:t>printf</w:t>
+      </w:r>
+      <w:proofErr w:type="spellEnd"/>
+      <w:r>
+        <w:rPr>
+          <w:rFonts w:ascii="Arial" w:eastAsia="Times New Roman" w:hAnsi="Arial" w:cs="Arial"/>
+          <w:sz w:val="24"/>
+          <w:szCs w:val="24"/>
+          <w:lang w:eastAsia="en-ZA"/>
+        </w:rPr>
+        <w:t>(</w:t>
+      </w:r>
+      <w:proofErr w:type="gramEnd"/>
+      <w:r>
+        <w:rPr>
+          <w:rFonts w:ascii="Arial" w:eastAsia="Times New Roman" w:hAnsi="Arial" w:cs="Arial"/>
+          <w:sz w:val="24"/>
+          <w:szCs w:val="24"/>
+          <w:lang w:eastAsia="en-ZA"/>
+        </w:rPr>
+        <w:t xml:space="preserve">"%s\n", </w:t>
+      </w:r>
+      <w:proofErr w:type="spellStart"/>
+      <w:r>
+        <w:rPr>
+          <w:rFonts w:ascii="Arial" w:eastAsia="Times New Roman" w:hAnsi="Arial" w:cs="Arial"/>
+          <w:sz w:val="24"/>
+          <w:szCs w:val="24"/>
+          <w:lang w:eastAsia="en-ZA"/>
+        </w:rPr>
+        <w:t>buf</w:t>
+      </w:r>
+      <w:proofErr w:type="spellEnd"/>
+      <w:r>
+        <w:rPr>
+          <w:rFonts w:ascii="Arial" w:eastAsia="Times New Roman" w:hAnsi="Arial" w:cs="Arial"/>
+          <w:sz w:val="24"/>
+          <w:szCs w:val="24"/>
+          <w:lang w:eastAsia="en-ZA"/>
+        </w:rPr>
+        <w:t xml:space="preserve">); // print out data stored in </w:t>
+      </w:r>
+      <w:proofErr w:type="spellStart"/>
+      <w:r>
+        <w:rPr>
+          <w:rFonts w:ascii="Arial" w:eastAsia="Times New Roman" w:hAnsi="Arial" w:cs="Arial"/>
+          <w:sz w:val="24"/>
+          <w:szCs w:val="24"/>
+          <w:lang w:eastAsia="en-ZA"/>
+        </w:rPr>
+        <w:t>buf</w:t>
+      </w:r>
+      <w:proofErr w:type="spellEnd"/>
+    </w:p>
+    <w:p>
+      <w:pPr>
+        <w:shd w:val="clear" w:color="auto" w:fill="FFFFFF"/>
+        <w:tabs>
+          <w:tab w:val="left" w:pos="916"/>
+          <w:tab w:val="left" w:pos="1832"/>
+          <w:tab w:val="left" w:pos="2748"/>
+          <w:tab w:val="left" w:pos="3664"/>
+          <w:tab w:val="left" w:pos="4580"/>
+          <w:tab w:val="left" w:pos="5496"/>
+          <w:tab w:val="left" w:pos="6412"/>
+          <w:tab w:val="left" w:pos="7328"/>
+          <w:tab w:val="left" w:pos="8244"/>
+          <w:tab w:val="left" w:pos="9160"/>
+          <w:tab w:val="left" w:pos="10076"/>
+          <w:tab w:val="left" w:pos="10992"/>
+          <w:tab w:val="left" w:pos="11908"/>
+          <w:tab w:val="left" w:pos="12824"/>
+          <w:tab w:val="left" w:pos="13740"/>
+          <w:tab w:val="left" w:pos="14656"/>
+        </w:tabs>
+        <w:spacing w:after="0" w:line="240" w:lineRule="auto"/>
+        <w:jc w:val="both"/>
+        <w:rPr>
+          <w:rFonts w:ascii="Arial" w:eastAsia="Times New Roman" w:hAnsi="Arial" w:cs="Arial"/>
+          <w:sz w:val="24"/>
+          <w:szCs w:val="24"/>
+          <w:lang w:eastAsia="en-ZA"/>
+        </w:rPr>
+      </w:pPr>
+      <w:r>
+        <w:rPr>
+          <w:rFonts w:ascii="Arial" w:eastAsia="Times New Roman" w:hAnsi="Arial" w:cs="Arial"/>
+          <w:sz w:val="24"/>
+          <w:szCs w:val="24"/>
+          <w:lang w:eastAsia="en-ZA"/>
+        </w:rPr>
+        <w:t>return 0; // 0 as return value</w:t>
+      </w:r>
+    </w:p>
+    <w:p>
+      <w:pPr>
+        <w:shd w:val="clear" w:color="auto" w:fill="FFFFFF"/>
+        <w:tabs>
+          <w:tab w:val="left" w:pos="916"/>
+          <w:tab w:val="left" w:pos="1832"/>
+          <w:tab w:val="left" w:pos="2748"/>
+          <w:tab w:val="left" w:pos="3664"/>
+          <w:tab w:val="left" w:pos="4580"/>
+          <w:tab w:val="left" w:pos="5496"/>
+          <w:tab w:val="left" w:pos="6412"/>
+          <w:tab w:val="left" w:pos="7328"/>
+          <w:tab w:val="left" w:pos="8244"/>
+          <w:tab w:val="left" w:pos="9160"/>
+          <w:tab w:val="left" w:pos="10076"/>
+          <w:tab w:val="left" w:pos="10992"/>
+          <w:tab w:val="left" w:pos="11908"/>
+          <w:tab w:val="left" w:pos="12824"/>
+          <w:tab w:val="left" w:pos="13740"/>
+          <w:tab w:val="left" w:pos="14656"/>
+        </w:tabs>
+        <w:spacing w:after="0" w:line="240" w:lineRule="auto"/>
+        <w:jc w:val="both"/>
+        <w:rPr>
+          <w:rFonts w:ascii="Arial" w:eastAsia="Times New Roman" w:hAnsi="Arial" w:cs="Arial"/>
+          <w:sz w:val="24"/>
+          <w:szCs w:val="24"/>
+          <w:lang w:eastAsia="en-ZA"/>
+        </w:rPr>
+      </w:pPr>
+      <w:r>
+        <w:rPr>
+          <w:rFonts w:ascii="Arial" w:eastAsia="Times New Roman" w:hAnsi="Arial" w:cs="Arial"/>
+          <w:sz w:val="24"/>
+          <w:szCs w:val="24"/>
+          <w:lang w:eastAsia="en-ZA"/>
+        </w:rPr>
+        <w:t>{</w:t>
+      </w:r>
+    </w:p>
+    <w:p>
+      <w:pPr>
+        <w:shd w:val="clear" w:color="auto" w:fill="FFFFFF"/>
+        <w:tabs>
+          <w:tab w:val="left" w:pos="916"/>
+          <w:tab w:val="left" w:pos="1832"/>
+          <w:tab w:val="left" w:pos="2748"/>
+          <w:tab w:val="left" w:pos="3664"/>
+          <w:tab w:val="left" w:pos="4580"/>
+          <w:tab w:val="left" w:pos="5496"/>
+          <w:tab w:val="left" w:pos="6412"/>
+          <w:tab w:val="left" w:pos="7328"/>
+          <w:tab w:val="left" w:pos="8244"/>
+          <w:tab w:val="left" w:pos="9160"/>
+          <w:tab w:val="left" w:pos="10076"/>
+          <w:tab w:val="left" w:pos="10992"/>
+          <w:tab w:val="left" w:pos="11908"/>
+          <w:tab w:val="left" w:pos="12824"/>
+          <w:tab w:val="left" w:pos="13740"/>
+          <w:tab w:val="left" w:pos="14656"/>
+        </w:tabs>
+        <w:spacing w:after="0" w:line="240" w:lineRule="auto"/>
+        <w:jc w:val="both"/>
+        <w:rPr>
+          <w:rFonts w:ascii="Arial" w:eastAsia="Times New Roman" w:hAnsi="Arial" w:cs="Arial"/>
+          <w:sz w:val="24"/>
+          <w:szCs w:val="24"/>
+          <w:lang w:eastAsia="en-ZA"/>
+        </w:rPr>
+      </w:pPr>
+    </w:p>
+    <w:p>
+      <w:pPr>
+        <w:shd w:val="clear" w:color="auto" w:fill="FFFFFF"/>
+        <w:tabs>
+          <w:tab w:val="left" w:pos="916"/>
+          <w:tab w:val="left" w:pos="1832"/>
+          <w:tab w:val="left" w:pos="2748"/>
+          <w:tab w:val="left" w:pos="3664"/>
+          <w:tab w:val="left" w:pos="4580"/>
+          <w:tab w:val="left" w:pos="5496"/>
+          <w:tab w:val="left" w:pos="6412"/>
+          <w:tab w:val="left" w:pos="7328"/>
+          <w:tab w:val="left" w:pos="8244"/>
+          <w:tab w:val="left" w:pos="9160"/>
+          <w:tab w:val="left" w:pos="10076"/>
+          <w:tab w:val="left" w:pos="10992"/>
+          <w:tab w:val="left" w:pos="11908"/>
+          <w:tab w:val="left" w:pos="12824"/>
+          <w:tab w:val="left" w:pos="13740"/>
+          <w:tab w:val="left" w:pos="14656"/>
+        </w:tabs>
+        <w:spacing w:after="0" w:line="240" w:lineRule="auto"/>
+        <w:jc w:val="both"/>
+        <w:rPr>
+          <w:rFonts w:ascii="Arial" w:eastAsia="Times New Roman" w:hAnsi="Arial" w:cs="Arial"/>
+          <w:sz w:val="24"/>
+          <w:szCs w:val="24"/>
+          <w:lang w:eastAsia="en-ZA"/>
+        </w:rPr>
+      </w:pPr>
+    </w:p>
+    <w:p>
+      <w:pPr>
+        <w:shd w:val="clear" w:color="auto" w:fill="FFFFFF"/>
+        <w:spacing w:after="100" w:afterAutospacing="1" w:line="240" w:lineRule="auto"/>
+        <w:jc w:val="both"/>
+        <w:rPr>
+          <w:rFonts w:ascii="Arial" w:eastAsia="Times New Roman" w:hAnsi="Arial" w:cs="Arial"/>
+          <w:sz w:val="24"/>
+          <w:szCs w:val="24"/>
+          <w:lang w:eastAsia="en-ZA"/>
+        </w:rPr>
+      </w:pPr>
+      <w:r>
+        <w:rPr>
+          <w:rFonts w:ascii="Arial" w:eastAsia="Times New Roman" w:hAnsi="Arial" w:cs="Arial"/>
+          <w:sz w:val="24"/>
+          <w:szCs w:val="24"/>
+          <w:lang w:eastAsia="en-ZA"/>
+        </w:rPr>
+        <w:t>Now compile and run the code. To test it, enter your first name (or at least the first 8 characters of it) you should get the output which is just your name repeated back to you.</w:t>
+      </w:r>
+    </w:p>
+    <w:p>
+      <w:pPr>
+        <w:shd w:val="clear" w:color="auto" w:fill="FFFFFF"/>
+        <w:spacing w:after="100" w:afterAutospacing="1" w:line="240" w:lineRule="auto"/>
+        <w:jc w:val="both"/>
+        <w:rPr>
+          <w:rFonts w:ascii="Arial" w:eastAsia="Times New Roman" w:hAnsi="Arial" w:cs="Arial"/>
+          <w:sz w:val="24"/>
+          <w:szCs w:val="24"/>
+          <w:lang w:eastAsia="en-ZA"/>
+        </w:rPr>
+      </w:pPr>
+      <w:r>
+        <w:rPr>
+          <w:rFonts w:ascii="Arial" w:eastAsia="Times New Roman" w:hAnsi="Arial" w:cs="Arial"/>
+          <w:sz w:val="24"/>
+          <w:szCs w:val="24"/>
+          <w:lang w:eastAsia="en-ZA"/>
+        </w:rPr>
+        <w:t xml:space="preserve">Run the code a second time (from the command window this can be achieved by </w:t>
+      </w:r>
+      <w:proofErr w:type="gramStart"/>
+      <w:r>
+        <w:rPr>
+          <w:rFonts w:ascii="Arial" w:eastAsia="Times New Roman" w:hAnsi="Arial" w:cs="Arial"/>
+          <w:sz w:val="24"/>
+          <w:szCs w:val="24"/>
+          <w:lang w:eastAsia="en-ZA"/>
+        </w:rPr>
+        <w:t>entering .</w:t>
+      </w:r>
+      <w:proofErr w:type="gramEnd"/>
+      <w:r>
+        <w:rPr>
+          <w:rFonts w:ascii="Arial" w:eastAsia="Times New Roman" w:hAnsi="Arial" w:cs="Arial"/>
+          <w:sz w:val="24"/>
+          <w:szCs w:val="24"/>
+          <w:lang w:eastAsia="en-ZA"/>
+        </w:rPr>
+        <w:t>/</w:t>
+      </w:r>
+      <w:proofErr w:type="spellStart"/>
+      <w:r>
+        <w:rPr>
+          <w:rFonts w:ascii="Arial" w:eastAsia="Times New Roman" w:hAnsi="Arial" w:cs="Arial"/>
+          <w:sz w:val="24"/>
+          <w:szCs w:val="24"/>
+          <w:lang w:eastAsia="en-ZA"/>
+        </w:rPr>
+        <w:t>bufoverflow</w:t>
+      </w:r>
+      <w:proofErr w:type="spellEnd"/>
+      <w:r>
+        <w:rPr>
+          <w:rFonts w:ascii="Arial" w:eastAsia="Times New Roman" w:hAnsi="Arial" w:cs="Arial"/>
+          <w:sz w:val="24"/>
+          <w:szCs w:val="24"/>
+          <w:lang w:eastAsia="en-ZA"/>
+        </w:rPr>
+        <w:t xml:space="preserve"> on the command line). This time, enter a string of 10 or more characters.</w:t>
+      </w:r>
+    </w:p>
+    <w:p>
+      <w:pPr>
+        <w:numPr>
+          <w:ilvl w:val="0"/>
+          <w:numId w:val="12"/>
+        </w:numPr>
+        <w:shd w:val="clear" w:color="auto" w:fill="FFFFFF"/>
+        <w:spacing w:before="100" w:beforeAutospacing="1" w:after="100" w:afterAutospacing="1" w:line="240" w:lineRule="auto"/>
+        <w:ind w:left="1020"/>
+        <w:jc w:val="both"/>
+        <w:rPr>
+          <w:rFonts w:ascii="Arial" w:eastAsia="Times New Roman" w:hAnsi="Arial" w:cs="Arial"/>
+          <w:sz w:val="24"/>
+          <w:szCs w:val="24"/>
+          <w:lang w:eastAsia="en-ZA"/>
+        </w:rPr>
+      </w:pPr>
+      <w:r>
+        <w:rPr>
+          <w:rFonts w:ascii="Arial" w:eastAsia="Times New Roman" w:hAnsi="Arial" w:cs="Arial"/>
+          <w:sz w:val="24"/>
+          <w:szCs w:val="24"/>
+          <w:lang w:eastAsia="en-ZA"/>
+        </w:rPr>
+        <w:t>What happens?</w:t>
+      </w:r>
+    </w:p>
+    <w:p>
+      <w:pPr>
+        <w:numPr>
+          <w:ilvl w:val="0"/>
+          <w:numId w:val="12"/>
+        </w:numPr>
+        <w:shd w:val="clear" w:color="auto" w:fill="FFFFFF"/>
+        <w:spacing w:before="100" w:beforeAutospacing="1" w:after="100" w:afterAutospacing="1" w:line="240" w:lineRule="auto"/>
+        <w:ind w:left="1020"/>
+        <w:jc w:val="both"/>
+        <w:rPr>
+          <w:rFonts w:ascii="Arial" w:eastAsia="Times New Roman" w:hAnsi="Arial" w:cs="Arial"/>
+          <w:sz w:val="24"/>
+          <w:szCs w:val="24"/>
+          <w:lang w:eastAsia="en-ZA"/>
+        </w:rPr>
+      </w:pPr>
+      <w:r>
+        <w:rPr>
+          <w:rFonts w:ascii="Arial" w:eastAsia="Times New Roman" w:hAnsi="Arial" w:cs="Arial"/>
+          <w:sz w:val="24"/>
+          <w:szCs w:val="24"/>
+          <w:lang w:eastAsia="en-ZA"/>
+        </w:rPr>
+        <w:t>What does the output message mean?</w:t>
+      </w:r>
+    </w:p>
+    <w:p>
+      <w:pPr>
+        <w:shd w:val="clear" w:color="auto" w:fill="FFFFFF"/>
+        <w:spacing w:before="525" w:after="375" w:line="240" w:lineRule="auto"/>
+        <w:jc w:val="both"/>
+        <w:outlineLvl w:val="3"/>
+        <w:rPr>
+          <w:rFonts w:ascii="Arial" w:eastAsia="Times New Roman" w:hAnsi="Arial" w:cs="Arial"/>
+          <w:b/>
+          <w:bCs/>
+          <w:sz w:val="24"/>
+          <w:szCs w:val="24"/>
           <w:u w:val="single"/>
+          <w:lang w:eastAsia="en-ZA"/>
+        </w:rPr>
+      </w:pPr>
+      <w:r>
+        <w:rPr>
+          <w:rFonts w:ascii="Arial" w:eastAsia="Times New Roman" w:hAnsi="Arial" w:cs="Arial"/>
+          <w:b/>
+          <w:bCs/>
+          <w:sz w:val="24"/>
+          <w:szCs w:val="24"/>
+          <w:u w:val="single"/>
+          <w:lang w:eastAsia="en-ZA"/>
+        </w:rPr>
+        <w:t>Part II</w:t>
+      </w:r>
+      <w:r>
+        <w:rPr>
+          <w:rFonts w:ascii="Arial" w:eastAsia="Times New Roman" w:hAnsi="Arial" w:cs="Arial"/>
+          <w:b/>
+          <w:bCs/>
+          <w:sz w:val="24"/>
+          <w:szCs w:val="24"/>
+          <w:u w:val="single"/>
+          <w:lang w:eastAsia="en-ZA"/>
+        </w:rPr>
+        <w:t>: Exercise</w:t>
+      </w:r>
+    </w:p>
+    <w:p>
+      <w:pPr>
+        <w:shd w:val="clear" w:color="auto" w:fill="FFFFFF"/>
+        <w:spacing w:after="100" w:afterAutospacing="1" w:line="240" w:lineRule="auto"/>
+        <w:jc w:val="both"/>
+        <w:rPr>
+          <w:rFonts w:ascii="Arial" w:eastAsia="Times New Roman" w:hAnsi="Arial" w:cs="Arial"/>
+          <w:sz w:val="24"/>
+          <w:szCs w:val="24"/>
+          <w:lang w:eastAsia="en-ZA"/>
+        </w:rPr>
+      </w:pPr>
+      <w:r>
+        <w:rPr>
+          <w:rFonts w:ascii="Arial" w:eastAsia="Times New Roman" w:hAnsi="Arial" w:cs="Arial"/>
+          <w:sz w:val="24"/>
+          <w:szCs w:val="24"/>
+          <w:lang w:eastAsia="en-ZA"/>
+        </w:rPr>
+        <w:t>Now carry out a comparison of this code with one in Python (Buffer Overflow in Python), following these instructions:</w:t>
+      </w:r>
+    </w:p>
+    <w:p>
+      <w:pPr>
+        <w:shd w:val="clear" w:color="auto" w:fill="FFFFFF"/>
+        <w:spacing w:after="100" w:afterAutospacing="1" w:line="240" w:lineRule="auto"/>
+        <w:jc w:val="both"/>
+        <w:rPr>
+          <w:rFonts w:ascii="Arial" w:eastAsia="Times New Roman" w:hAnsi="Arial" w:cs="Arial"/>
+          <w:sz w:val="24"/>
+          <w:szCs w:val="24"/>
+          <w:lang w:eastAsia="en-ZA"/>
+        </w:rPr>
+      </w:pPr>
+      <w:r>
+        <w:rPr>
+          <w:rFonts w:ascii="Arial" w:eastAsia="Times New Roman" w:hAnsi="Arial" w:cs="Arial"/>
+          <w:sz w:val="24"/>
+          <w:szCs w:val="24"/>
+          <w:lang w:eastAsia="en-ZA"/>
+        </w:rPr>
+        <w:t xml:space="preserve">In the </w:t>
+      </w:r>
+      <w:proofErr w:type="spellStart"/>
+      <w:r>
+        <w:rPr>
+          <w:rFonts w:ascii="Arial" w:eastAsia="Times New Roman" w:hAnsi="Arial" w:cs="Arial"/>
+          <w:sz w:val="24"/>
+          <w:szCs w:val="24"/>
+          <w:lang w:eastAsia="en-ZA"/>
+        </w:rPr>
+        <w:t>Codio</w:t>
+      </w:r>
+      <w:proofErr w:type="spellEnd"/>
+      <w:r>
+        <w:rPr>
+          <w:rFonts w:ascii="Arial" w:eastAsia="Times New Roman" w:hAnsi="Arial" w:cs="Arial"/>
+          <w:sz w:val="24"/>
+          <w:szCs w:val="24"/>
+          <w:lang w:eastAsia="en-ZA"/>
+        </w:rPr>
+        <w:t xml:space="preserve"> workspace, you will be using the file called Overflow.py:</w:t>
+      </w:r>
+    </w:p>
+    <w:p>
+      <w:pPr>
+        <w:shd w:val="clear" w:color="auto" w:fill="FFFFFF"/>
+        <w:tabs>
+          <w:tab w:val="left" w:pos="916"/>
+          <w:tab w:val="left" w:pos="1832"/>
+          <w:tab w:val="left" w:pos="2748"/>
+          <w:tab w:val="left" w:pos="3664"/>
+          <w:tab w:val="left" w:pos="4580"/>
+          <w:tab w:val="left" w:pos="5496"/>
+          <w:tab w:val="left" w:pos="6412"/>
+          <w:tab w:val="left" w:pos="7328"/>
+          <w:tab w:val="left" w:pos="8244"/>
+          <w:tab w:val="left" w:pos="9160"/>
+          <w:tab w:val="left" w:pos="10076"/>
+          <w:tab w:val="left" w:pos="10992"/>
+          <w:tab w:val="left" w:pos="11908"/>
+          <w:tab w:val="left" w:pos="12824"/>
+          <w:tab w:val="left" w:pos="13740"/>
+          <w:tab w:val="left" w:pos="14656"/>
+        </w:tabs>
+        <w:spacing w:after="0" w:line="240" w:lineRule="auto"/>
+        <w:jc w:val="both"/>
+        <w:rPr>
+          <w:rFonts w:ascii="Arial" w:eastAsia="Times New Roman" w:hAnsi="Arial" w:cs="Arial"/>
+          <w:sz w:val="24"/>
+          <w:szCs w:val="24"/>
+          <w:lang w:eastAsia="en-ZA"/>
+        </w:rPr>
+      </w:pPr>
+    </w:p>
+    <w:p>
+      <w:pPr>
+        <w:shd w:val="clear" w:color="auto" w:fill="FFFFFF"/>
+        <w:tabs>
+          <w:tab w:val="left" w:pos="916"/>
+          <w:tab w:val="left" w:pos="1832"/>
+          <w:tab w:val="left" w:pos="2748"/>
+          <w:tab w:val="left" w:pos="3664"/>
+          <w:tab w:val="left" w:pos="4580"/>
+          <w:tab w:val="left" w:pos="5496"/>
+          <w:tab w:val="left" w:pos="6412"/>
+          <w:tab w:val="left" w:pos="7328"/>
+          <w:tab w:val="left" w:pos="8244"/>
+          <w:tab w:val="left" w:pos="9160"/>
+          <w:tab w:val="left" w:pos="10076"/>
+          <w:tab w:val="left" w:pos="10992"/>
+          <w:tab w:val="left" w:pos="11908"/>
+          <w:tab w:val="left" w:pos="12824"/>
+          <w:tab w:val="left" w:pos="13740"/>
+          <w:tab w:val="left" w:pos="14656"/>
+        </w:tabs>
+        <w:spacing w:after="0" w:line="240" w:lineRule="auto"/>
+        <w:jc w:val="both"/>
+        <w:rPr>
+          <w:rFonts w:ascii="Arial" w:eastAsia="Times New Roman" w:hAnsi="Arial" w:cs="Arial"/>
+          <w:sz w:val="24"/>
+          <w:szCs w:val="24"/>
+          <w:lang w:eastAsia="en-ZA"/>
+        </w:rPr>
+      </w:pPr>
+      <w:r>
+        <w:rPr>
+          <w:rFonts w:ascii="Arial" w:eastAsia="Times New Roman" w:hAnsi="Arial" w:cs="Arial"/>
+          <w:sz w:val="24"/>
+          <w:szCs w:val="24"/>
+          <w:lang w:eastAsia="en-ZA"/>
+        </w:rPr>
+        <w:t>buffer=[None]*10</w:t>
+      </w:r>
+    </w:p>
+    <w:p>
+      <w:pPr>
+        <w:shd w:val="clear" w:color="auto" w:fill="FFFFFF"/>
+        <w:tabs>
+          <w:tab w:val="left" w:pos="916"/>
+          <w:tab w:val="left" w:pos="1832"/>
+          <w:tab w:val="left" w:pos="2748"/>
+          <w:tab w:val="left" w:pos="3664"/>
+          <w:tab w:val="left" w:pos="4580"/>
+          <w:tab w:val="left" w:pos="5496"/>
+          <w:tab w:val="left" w:pos="6412"/>
+          <w:tab w:val="left" w:pos="7328"/>
+          <w:tab w:val="left" w:pos="8244"/>
+          <w:tab w:val="left" w:pos="9160"/>
+          <w:tab w:val="left" w:pos="10076"/>
+          <w:tab w:val="left" w:pos="10992"/>
+          <w:tab w:val="left" w:pos="11908"/>
+          <w:tab w:val="left" w:pos="12824"/>
+          <w:tab w:val="left" w:pos="13740"/>
+          <w:tab w:val="left" w:pos="14656"/>
+        </w:tabs>
+        <w:spacing w:after="0" w:line="240" w:lineRule="auto"/>
+        <w:jc w:val="both"/>
+        <w:rPr>
+          <w:rFonts w:ascii="Arial" w:eastAsia="Times New Roman" w:hAnsi="Arial" w:cs="Arial"/>
+          <w:sz w:val="24"/>
+          <w:szCs w:val="24"/>
+          <w:lang w:eastAsia="en-ZA"/>
+        </w:rPr>
+      </w:pPr>
+      <w:r>
+        <w:rPr>
+          <w:rFonts w:ascii="Arial" w:eastAsia="Times New Roman" w:hAnsi="Arial" w:cs="Arial"/>
+          <w:sz w:val="24"/>
+          <w:szCs w:val="24"/>
+          <w:lang w:eastAsia="en-ZA"/>
+        </w:rPr>
+        <w:t xml:space="preserve">for </w:t>
+      </w:r>
+      <w:proofErr w:type="spellStart"/>
+      <w:r>
+        <w:rPr>
+          <w:rFonts w:ascii="Arial" w:eastAsia="Times New Roman" w:hAnsi="Arial" w:cs="Arial"/>
+          <w:sz w:val="24"/>
+          <w:szCs w:val="24"/>
+          <w:lang w:eastAsia="en-ZA"/>
+        </w:rPr>
+        <w:t>i</w:t>
+      </w:r>
+      <w:proofErr w:type="spellEnd"/>
+      <w:r>
+        <w:rPr>
+          <w:rFonts w:ascii="Arial" w:eastAsia="Times New Roman" w:hAnsi="Arial" w:cs="Arial"/>
+          <w:sz w:val="24"/>
+          <w:szCs w:val="24"/>
+          <w:lang w:eastAsia="en-ZA"/>
+        </w:rPr>
+        <w:t xml:space="preserve"> in range (0,11):</w:t>
+      </w:r>
+    </w:p>
+    <w:p>
+      <w:pPr>
+        <w:shd w:val="clear" w:color="auto" w:fill="FFFFFF"/>
+        <w:tabs>
+          <w:tab w:val="left" w:pos="916"/>
+          <w:tab w:val="left" w:pos="1832"/>
+          <w:tab w:val="left" w:pos="2748"/>
+          <w:tab w:val="left" w:pos="3664"/>
+          <w:tab w:val="left" w:pos="4580"/>
+          <w:tab w:val="left" w:pos="5496"/>
+          <w:tab w:val="left" w:pos="6412"/>
+          <w:tab w:val="left" w:pos="7328"/>
+          <w:tab w:val="left" w:pos="8244"/>
+          <w:tab w:val="left" w:pos="9160"/>
+          <w:tab w:val="left" w:pos="10076"/>
+          <w:tab w:val="left" w:pos="10992"/>
+          <w:tab w:val="left" w:pos="11908"/>
+          <w:tab w:val="left" w:pos="12824"/>
+          <w:tab w:val="left" w:pos="13740"/>
+          <w:tab w:val="left" w:pos="14656"/>
+        </w:tabs>
+        <w:spacing w:after="0" w:line="240" w:lineRule="auto"/>
+        <w:jc w:val="both"/>
+        <w:rPr>
+          <w:rFonts w:ascii="Arial" w:eastAsia="Times New Roman" w:hAnsi="Arial" w:cs="Arial"/>
+          <w:sz w:val="24"/>
+          <w:szCs w:val="24"/>
+          <w:lang w:eastAsia="en-ZA"/>
+        </w:rPr>
+      </w:pPr>
+      <w:r>
+        <w:rPr>
+          <w:rFonts w:ascii="Arial" w:eastAsia="Times New Roman" w:hAnsi="Arial" w:cs="Arial"/>
+          <w:sz w:val="24"/>
+          <w:szCs w:val="24"/>
+          <w:lang w:eastAsia="en-ZA"/>
+        </w:rPr>
+        <w:t xml:space="preserve">    buffer[</w:t>
+      </w:r>
+      <w:proofErr w:type="spellStart"/>
+      <w:r>
+        <w:rPr>
+          <w:rFonts w:ascii="Arial" w:eastAsia="Times New Roman" w:hAnsi="Arial" w:cs="Arial"/>
+          <w:sz w:val="24"/>
+          <w:szCs w:val="24"/>
+          <w:lang w:eastAsia="en-ZA"/>
+        </w:rPr>
+        <w:t>i</w:t>
+      </w:r>
+      <w:proofErr w:type="spellEnd"/>
+      <w:r>
+        <w:rPr>
+          <w:rFonts w:ascii="Arial" w:eastAsia="Times New Roman" w:hAnsi="Arial" w:cs="Arial"/>
+          <w:sz w:val="24"/>
+          <w:szCs w:val="24"/>
+          <w:lang w:eastAsia="en-ZA"/>
+        </w:rPr>
+        <w:t>]=7</w:t>
+      </w:r>
+    </w:p>
+    <w:p>
+      <w:pPr>
+        <w:shd w:val="clear" w:color="auto" w:fill="FFFFFF"/>
+        <w:tabs>
+          <w:tab w:val="left" w:pos="916"/>
+          <w:tab w:val="left" w:pos="1832"/>
+          <w:tab w:val="left" w:pos="2748"/>
+          <w:tab w:val="left" w:pos="3664"/>
+          <w:tab w:val="left" w:pos="4580"/>
+          <w:tab w:val="left" w:pos="5496"/>
+          <w:tab w:val="left" w:pos="6412"/>
+          <w:tab w:val="left" w:pos="7328"/>
+          <w:tab w:val="left" w:pos="8244"/>
+          <w:tab w:val="left" w:pos="9160"/>
+          <w:tab w:val="left" w:pos="10076"/>
+          <w:tab w:val="left" w:pos="10992"/>
+          <w:tab w:val="left" w:pos="11908"/>
+          <w:tab w:val="left" w:pos="12824"/>
+          <w:tab w:val="left" w:pos="13740"/>
+          <w:tab w:val="left" w:pos="14656"/>
+        </w:tabs>
+        <w:spacing w:after="0" w:line="240" w:lineRule="auto"/>
+        <w:jc w:val="both"/>
+        <w:rPr>
+          <w:rFonts w:ascii="Arial" w:eastAsia="Times New Roman" w:hAnsi="Arial" w:cs="Arial"/>
+          <w:sz w:val="24"/>
+          <w:szCs w:val="24"/>
+          <w:lang w:eastAsia="en-ZA"/>
+        </w:rPr>
+      </w:pPr>
+      <w:r>
+        <w:rPr>
+          <w:rFonts w:ascii="Arial" w:eastAsia="Times New Roman" w:hAnsi="Arial" w:cs="Arial"/>
+          <w:sz w:val="24"/>
+          <w:szCs w:val="24"/>
+          <w:lang w:eastAsia="en-ZA"/>
+        </w:rPr>
+        <w:t>print(buffer)</w:t>
+      </w:r>
+    </w:p>
+    <w:p>
+      <w:pPr>
+        <w:shd w:val="clear" w:color="auto" w:fill="FFFFFF"/>
+        <w:tabs>
+          <w:tab w:val="left" w:pos="916"/>
+          <w:tab w:val="left" w:pos="1832"/>
+          <w:tab w:val="left" w:pos="2748"/>
+          <w:tab w:val="left" w:pos="3664"/>
+          <w:tab w:val="left" w:pos="4580"/>
+          <w:tab w:val="left" w:pos="5496"/>
+          <w:tab w:val="left" w:pos="6412"/>
+          <w:tab w:val="left" w:pos="7328"/>
+          <w:tab w:val="left" w:pos="8244"/>
+          <w:tab w:val="left" w:pos="9160"/>
+          <w:tab w:val="left" w:pos="10076"/>
+          <w:tab w:val="left" w:pos="10992"/>
+          <w:tab w:val="left" w:pos="11908"/>
+          <w:tab w:val="left" w:pos="12824"/>
+          <w:tab w:val="left" w:pos="13740"/>
+          <w:tab w:val="left" w:pos="14656"/>
+        </w:tabs>
+        <w:spacing w:after="0" w:line="240" w:lineRule="auto"/>
+        <w:jc w:val="both"/>
+        <w:rPr>
+          <w:rFonts w:ascii="Arial" w:eastAsia="Times New Roman" w:hAnsi="Arial" w:cs="Arial"/>
+          <w:sz w:val="24"/>
+          <w:szCs w:val="24"/>
+          <w:lang w:eastAsia="en-ZA"/>
+        </w:rPr>
+      </w:pPr>
+    </w:p>
+    <w:p>
+      <w:pPr>
+        <w:shd w:val="clear" w:color="auto" w:fill="FFFFFF"/>
+        <w:tabs>
+          <w:tab w:val="left" w:pos="916"/>
+          <w:tab w:val="left" w:pos="1832"/>
+          <w:tab w:val="left" w:pos="2748"/>
+          <w:tab w:val="left" w:pos="3664"/>
+          <w:tab w:val="left" w:pos="4580"/>
+          <w:tab w:val="left" w:pos="5496"/>
+          <w:tab w:val="left" w:pos="6412"/>
+          <w:tab w:val="left" w:pos="7328"/>
+          <w:tab w:val="left" w:pos="8244"/>
+          <w:tab w:val="left" w:pos="9160"/>
+          <w:tab w:val="left" w:pos="10076"/>
+          <w:tab w:val="left" w:pos="10992"/>
+          <w:tab w:val="left" w:pos="11908"/>
+          <w:tab w:val="left" w:pos="12824"/>
+          <w:tab w:val="left" w:pos="13740"/>
+          <w:tab w:val="left" w:pos="14656"/>
+        </w:tabs>
+        <w:spacing w:after="0" w:line="240" w:lineRule="auto"/>
+        <w:jc w:val="both"/>
+        <w:rPr>
+          <w:rFonts w:ascii="Arial" w:eastAsia="Times New Roman" w:hAnsi="Arial" w:cs="Arial"/>
+          <w:sz w:val="24"/>
+          <w:szCs w:val="24"/>
+          <w:lang w:eastAsia="en-ZA"/>
+        </w:rPr>
+      </w:pPr>
+    </w:p>
+    <w:p>
+      <w:pPr>
+        <w:shd w:val="clear" w:color="auto" w:fill="FFFFFF"/>
+        <w:tabs>
+          <w:tab w:val="left" w:pos="916"/>
+          <w:tab w:val="left" w:pos="1832"/>
+          <w:tab w:val="left" w:pos="2748"/>
+          <w:tab w:val="left" w:pos="3664"/>
+          <w:tab w:val="left" w:pos="4580"/>
+          <w:tab w:val="left" w:pos="5496"/>
+          <w:tab w:val="left" w:pos="6412"/>
+          <w:tab w:val="left" w:pos="7328"/>
+          <w:tab w:val="left" w:pos="8244"/>
+          <w:tab w:val="left" w:pos="9160"/>
+          <w:tab w:val="left" w:pos="10076"/>
+          <w:tab w:val="left" w:pos="10992"/>
+          <w:tab w:val="left" w:pos="11908"/>
+          <w:tab w:val="left" w:pos="12824"/>
+          <w:tab w:val="left" w:pos="13740"/>
+          <w:tab w:val="left" w:pos="14656"/>
+        </w:tabs>
+        <w:spacing w:after="0" w:line="240" w:lineRule="auto"/>
+        <w:jc w:val="both"/>
+        <w:rPr>
+          <w:rFonts w:ascii="Arial" w:eastAsia="Times New Roman" w:hAnsi="Arial" w:cs="Arial"/>
+          <w:sz w:val="24"/>
+          <w:szCs w:val="24"/>
+          <w:lang w:eastAsia="en-ZA"/>
+        </w:rPr>
+      </w:pPr>
+    </w:p>
+    <w:p>
+      <w:pPr>
+        <w:numPr>
+          <w:ilvl w:val="0"/>
+          <w:numId w:val="13"/>
+        </w:numPr>
+        <w:shd w:val="clear" w:color="auto" w:fill="FFFFFF"/>
+        <w:spacing w:before="100" w:beforeAutospacing="1" w:after="100" w:afterAutospacing="1" w:line="240" w:lineRule="auto"/>
+        <w:ind w:left="1020"/>
+        <w:jc w:val="both"/>
+        <w:rPr>
+          <w:rFonts w:ascii="Arial" w:eastAsia="Times New Roman" w:hAnsi="Arial" w:cs="Arial"/>
+          <w:sz w:val="24"/>
+          <w:szCs w:val="24"/>
+          <w:lang w:eastAsia="en-ZA"/>
+        </w:rPr>
+      </w:pPr>
+      <w:r>
+        <w:rPr>
+          <w:rFonts w:ascii="Arial" w:eastAsia="Times New Roman" w:hAnsi="Arial" w:cs="Arial"/>
+          <w:sz w:val="24"/>
+          <w:szCs w:val="24"/>
+          <w:lang w:eastAsia="en-ZA"/>
+        </w:rPr>
+        <w:t xml:space="preserve">Run your code using: Python overflow.py (or use the </w:t>
+      </w:r>
+      <w:proofErr w:type="spellStart"/>
+      <w:r>
+        <w:rPr>
+          <w:rFonts w:ascii="Arial" w:eastAsia="Times New Roman" w:hAnsi="Arial" w:cs="Arial"/>
+          <w:sz w:val="24"/>
+          <w:szCs w:val="24"/>
+          <w:lang w:eastAsia="en-ZA"/>
+        </w:rPr>
+        <w:t>codio</w:t>
+      </w:r>
+      <w:proofErr w:type="spellEnd"/>
+      <w:r>
+        <w:rPr>
+          <w:rFonts w:ascii="Arial" w:eastAsia="Times New Roman" w:hAnsi="Arial" w:cs="Arial"/>
+          <w:sz w:val="24"/>
+          <w:szCs w:val="24"/>
+          <w:lang w:eastAsia="en-ZA"/>
+        </w:rPr>
+        <w:t xml:space="preserve"> rocket icon)</w:t>
+      </w:r>
+    </w:p>
+    <w:p>
+      <w:pPr>
+        <w:numPr>
+          <w:ilvl w:val="0"/>
+          <w:numId w:val="13"/>
+        </w:numPr>
+        <w:shd w:val="clear" w:color="auto" w:fill="FFFFFF"/>
+        <w:spacing w:before="100" w:beforeAutospacing="1" w:after="100" w:afterAutospacing="1" w:line="240" w:lineRule="auto"/>
+        <w:ind w:left="1020"/>
+        <w:jc w:val="both"/>
+        <w:rPr>
+          <w:rFonts w:ascii="Arial" w:eastAsia="Times New Roman" w:hAnsi="Arial" w:cs="Arial"/>
+          <w:sz w:val="24"/>
+          <w:szCs w:val="24"/>
+          <w:lang w:eastAsia="en-ZA"/>
+        </w:rPr>
+      </w:pPr>
+      <w:r>
+        <w:rPr>
+          <w:rFonts w:ascii="Arial" w:eastAsia="Times New Roman" w:hAnsi="Arial" w:cs="Arial"/>
+          <w:sz w:val="24"/>
+          <w:szCs w:val="24"/>
+          <w:lang w:eastAsia="en-ZA"/>
+        </w:rPr>
+        <w:t>What is the result?</w:t>
+      </w:r>
+    </w:p>
+    <w:p>
+      <w:pPr>
+        <w:numPr>
+          <w:ilvl w:val="0"/>
+          <w:numId w:val="13"/>
+        </w:numPr>
+        <w:shd w:val="clear" w:color="auto" w:fill="FFFFFF"/>
+        <w:spacing w:before="100" w:beforeAutospacing="1" w:after="100" w:afterAutospacing="1" w:line="240" w:lineRule="auto"/>
+        <w:ind w:left="1020"/>
+        <w:jc w:val="both"/>
+        <w:rPr>
+          <w:rFonts w:ascii="Arial" w:eastAsia="Times New Roman" w:hAnsi="Arial" w:cs="Arial"/>
+          <w:sz w:val="24"/>
+          <w:szCs w:val="24"/>
+          <w:lang w:eastAsia="en-ZA"/>
+        </w:rPr>
+      </w:pPr>
+      <w:r>
+        <w:rPr>
+          <w:rFonts w:ascii="Arial" w:eastAsia="Times New Roman" w:hAnsi="Arial" w:cs="Arial"/>
+          <w:sz w:val="24"/>
+          <w:szCs w:val="24"/>
+          <w:lang w:eastAsia="en-ZA"/>
+        </w:rPr>
+        <w:t xml:space="preserve">Read about </w:t>
+      </w:r>
+      <w:proofErr w:type="spellStart"/>
+      <w:r>
+        <w:rPr>
+          <w:rFonts w:ascii="Arial" w:eastAsia="Times New Roman" w:hAnsi="Arial" w:cs="Arial"/>
+          <w:sz w:val="24"/>
+          <w:szCs w:val="24"/>
+          <w:lang w:eastAsia="en-ZA"/>
+        </w:rPr>
+        <w:t>Pylint</w:t>
+      </w:r>
+      <w:proofErr w:type="spellEnd"/>
+      <w:r>
+        <w:rPr>
+          <w:rFonts w:ascii="Arial" w:eastAsia="Times New Roman" w:hAnsi="Arial" w:cs="Arial"/>
+          <w:sz w:val="24"/>
+          <w:szCs w:val="24"/>
+          <w:lang w:eastAsia="en-ZA"/>
+        </w:rPr>
+        <w:t xml:space="preserve"> at http://pylint.pycqa.org/en/latest/tutorial.html</w:t>
+      </w:r>
+    </w:p>
+    <w:p>
+      <w:pPr>
+        <w:numPr>
+          <w:ilvl w:val="0"/>
+          <w:numId w:val="13"/>
+        </w:numPr>
+        <w:shd w:val="clear" w:color="auto" w:fill="FFFFFF"/>
+        <w:spacing w:before="100" w:beforeAutospacing="1" w:after="100" w:afterAutospacing="1" w:line="240" w:lineRule="auto"/>
+        <w:ind w:left="1020"/>
+        <w:jc w:val="both"/>
+        <w:rPr>
+          <w:rFonts w:ascii="Arial" w:eastAsia="Times New Roman" w:hAnsi="Arial" w:cs="Arial"/>
+          <w:sz w:val="24"/>
+          <w:szCs w:val="24"/>
+          <w:lang w:eastAsia="en-ZA"/>
+        </w:rPr>
+      </w:pPr>
+      <w:r>
+        <w:rPr>
+          <w:rFonts w:ascii="Arial" w:eastAsia="Times New Roman" w:hAnsi="Arial" w:cs="Arial"/>
+          <w:sz w:val="24"/>
+          <w:szCs w:val="24"/>
+          <w:lang w:eastAsia="en-ZA"/>
+        </w:rPr>
+        <w:t xml:space="preserve">Install </w:t>
+      </w:r>
+      <w:proofErr w:type="spellStart"/>
+      <w:r>
+        <w:rPr>
+          <w:rFonts w:ascii="Arial" w:eastAsia="Times New Roman" w:hAnsi="Arial" w:cs="Arial"/>
+          <w:sz w:val="24"/>
+          <w:szCs w:val="24"/>
+          <w:lang w:eastAsia="en-ZA"/>
+        </w:rPr>
+        <w:t>pylint</w:t>
+      </w:r>
+      <w:proofErr w:type="spellEnd"/>
+      <w:r>
+        <w:rPr>
+          <w:rFonts w:ascii="Arial" w:eastAsia="Times New Roman" w:hAnsi="Arial" w:cs="Arial"/>
+          <w:sz w:val="24"/>
+          <w:szCs w:val="24"/>
+          <w:lang w:eastAsia="en-ZA"/>
+        </w:rPr>
+        <w:t xml:space="preserve"> using the following commands:</w:t>
+      </w:r>
+    </w:p>
+    <w:p>
+      <w:pPr>
+        <w:shd w:val="clear" w:color="auto" w:fill="FFFFFF"/>
+        <w:spacing w:after="100" w:afterAutospacing="1" w:line="240" w:lineRule="auto"/>
+        <w:ind w:left="1350"/>
+        <w:jc w:val="both"/>
+        <w:rPr>
+          <w:rFonts w:ascii="Arial" w:eastAsia="Times New Roman" w:hAnsi="Arial" w:cs="Arial"/>
+          <w:sz w:val="24"/>
+          <w:szCs w:val="24"/>
+          <w:lang w:eastAsia="en-ZA"/>
+        </w:rPr>
+      </w:pPr>
+      <w:r>
+        <w:rPr>
+          <w:rFonts w:ascii="Arial" w:eastAsia="Times New Roman" w:hAnsi="Arial" w:cs="Arial"/>
+          <w:sz w:val="24"/>
+          <w:szCs w:val="24"/>
+          <w:lang w:eastAsia="en-ZA"/>
+        </w:rPr>
+        <w:t xml:space="preserve">pip install </w:t>
+      </w:r>
+      <w:proofErr w:type="spellStart"/>
+      <w:r>
+        <w:rPr>
+          <w:rFonts w:ascii="Arial" w:eastAsia="Times New Roman" w:hAnsi="Arial" w:cs="Arial"/>
+          <w:sz w:val="24"/>
+          <w:szCs w:val="24"/>
+          <w:lang w:eastAsia="en-ZA"/>
+        </w:rPr>
+        <w:t>pylint</w:t>
+      </w:r>
+      <w:proofErr w:type="spellEnd"/>
+      <w:r>
+        <w:rPr>
+          <w:rFonts w:ascii="Arial" w:eastAsia="Times New Roman" w:hAnsi="Arial" w:cs="Arial"/>
+          <w:sz w:val="24"/>
+          <w:szCs w:val="24"/>
+          <w:lang w:eastAsia="en-ZA"/>
+        </w:rPr>
+        <w:t xml:space="preserve"> (in the command shell/ interpreter)</w:t>
+      </w:r>
+    </w:p>
+    <w:p>
+      <w:pPr>
+        <w:numPr>
+          <w:ilvl w:val="0"/>
+          <w:numId w:val="14"/>
+        </w:numPr>
+        <w:shd w:val="clear" w:color="auto" w:fill="FFFFFF"/>
+        <w:spacing w:before="100" w:beforeAutospacing="1" w:after="100" w:afterAutospacing="1" w:line="240" w:lineRule="auto"/>
+        <w:ind w:left="1020"/>
+        <w:jc w:val="both"/>
+        <w:rPr>
+          <w:rFonts w:ascii="Arial" w:eastAsia="Times New Roman" w:hAnsi="Arial" w:cs="Arial"/>
+          <w:sz w:val="24"/>
+          <w:szCs w:val="24"/>
+          <w:lang w:eastAsia="en-ZA"/>
+        </w:rPr>
+      </w:pPr>
+      <w:r>
+        <w:rPr>
+          <w:rFonts w:ascii="Arial" w:eastAsia="Times New Roman" w:hAnsi="Arial" w:cs="Arial"/>
+          <w:sz w:val="24"/>
+          <w:szCs w:val="24"/>
+          <w:lang w:eastAsia="en-ZA"/>
+        </w:rPr>
+        <w:t xml:space="preserve">Run </w:t>
+      </w:r>
+      <w:proofErr w:type="spellStart"/>
+      <w:r>
+        <w:rPr>
+          <w:rFonts w:ascii="Arial" w:eastAsia="Times New Roman" w:hAnsi="Arial" w:cs="Arial"/>
+          <w:sz w:val="24"/>
+          <w:szCs w:val="24"/>
+          <w:lang w:eastAsia="en-ZA"/>
+        </w:rPr>
+        <w:t>pylint</w:t>
+      </w:r>
+      <w:proofErr w:type="spellEnd"/>
+      <w:r>
+        <w:rPr>
+          <w:rFonts w:ascii="Arial" w:eastAsia="Times New Roman" w:hAnsi="Arial" w:cs="Arial"/>
+          <w:sz w:val="24"/>
+          <w:szCs w:val="24"/>
+          <w:lang w:eastAsia="en-ZA"/>
+        </w:rPr>
+        <w:t xml:space="preserve"> on one of your files and evaluate the output:</w:t>
+      </w:r>
+    </w:p>
+    <w:p>
+      <w:pPr>
+        <w:shd w:val="clear" w:color="auto" w:fill="FFFFFF"/>
+        <w:spacing w:after="100" w:afterAutospacing="1" w:line="240" w:lineRule="auto"/>
+        <w:ind w:left="1350"/>
+        <w:jc w:val="both"/>
+        <w:rPr>
+          <w:rFonts w:ascii="Arial" w:eastAsia="Times New Roman" w:hAnsi="Arial" w:cs="Arial"/>
+          <w:sz w:val="24"/>
+          <w:szCs w:val="24"/>
+          <w:lang w:eastAsia="en-ZA"/>
+        </w:rPr>
+      </w:pPr>
+      <w:proofErr w:type="spellStart"/>
+      <w:r>
+        <w:rPr>
+          <w:rFonts w:ascii="Arial" w:eastAsia="Times New Roman" w:hAnsi="Arial" w:cs="Arial"/>
+          <w:sz w:val="24"/>
+          <w:szCs w:val="24"/>
+          <w:lang w:eastAsia="en-ZA"/>
+        </w:rPr>
+        <w:t>pylint</w:t>
+      </w:r>
+      <w:proofErr w:type="spellEnd"/>
+      <w:r>
+        <w:rPr>
+          <w:rFonts w:ascii="Arial" w:eastAsia="Times New Roman" w:hAnsi="Arial" w:cs="Arial"/>
+          <w:sz w:val="24"/>
+          <w:szCs w:val="24"/>
+          <w:lang w:eastAsia="en-ZA"/>
+        </w:rPr>
+        <w:t xml:space="preserve"> </w:t>
+      </w:r>
+      <w:proofErr w:type="spellStart"/>
+      <w:r>
+        <w:rPr>
+          <w:rFonts w:ascii="Arial" w:eastAsia="Times New Roman" w:hAnsi="Arial" w:cs="Arial"/>
+          <w:sz w:val="24"/>
+          <w:szCs w:val="24"/>
+          <w:lang w:eastAsia="en-ZA"/>
+        </w:rPr>
+        <w:t>your_file</w:t>
+      </w:r>
+      <w:proofErr w:type="spellEnd"/>
+    </w:p>
+    <w:p>
+      <w:pPr>
+        <w:numPr>
+          <w:ilvl w:val="0"/>
+          <w:numId w:val="15"/>
+        </w:numPr>
+        <w:shd w:val="clear" w:color="auto" w:fill="FFFFFF"/>
+        <w:spacing w:before="100" w:beforeAutospacing="1" w:after="100" w:afterAutospacing="1" w:line="240" w:lineRule="auto"/>
+        <w:ind w:left="1020"/>
+        <w:jc w:val="both"/>
+        <w:rPr>
+          <w:rFonts w:ascii="Arial" w:eastAsia="Times New Roman" w:hAnsi="Arial" w:cs="Arial"/>
+          <w:sz w:val="24"/>
+          <w:szCs w:val="24"/>
+          <w:lang w:eastAsia="en-ZA"/>
+        </w:rPr>
+      </w:pPr>
+      <w:r>
+        <w:rPr>
+          <w:rFonts w:ascii="Arial" w:eastAsia="Times New Roman" w:hAnsi="Arial" w:cs="Arial"/>
+          <w:sz w:val="24"/>
+          <w:szCs w:val="24"/>
+          <w:lang w:eastAsia="en-ZA"/>
+        </w:rPr>
+        <w:t xml:space="preserve">(Make sure you are in the directory where your file is located before running </w:t>
+      </w:r>
+      <w:proofErr w:type="spellStart"/>
+      <w:r>
+        <w:rPr>
+          <w:rFonts w:ascii="Arial" w:eastAsia="Times New Roman" w:hAnsi="Arial" w:cs="Arial"/>
+          <w:sz w:val="24"/>
+          <w:szCs w:val="24"/>
+          <w:lang w:eastAsia="en-ZA"/>
+        </w:rPr>
+        <w:t>Pylint</w:t>
+      </w:r>
+      <w:proofErr w:type="spellEnd"/>
+      <w:r>
+        <w:rPr>
+          <w:rFonts w:ascii="Arial" w:eastAsia="Times New Roman" w:hAnsi="Arial" w:cs="Arial"/>
+          <w:sz w:val="24"/>
+          <w:szCs w:val="24"/>
+          <w:lang w:eastAsia="en-ZA"/>
+        </w:rPr>
+        <w:t>)</w:t>
+      </w:r>
+    </w:p>
+    <w:p>
+      <w:pPr>
+        <w:numPr>
+          <w:ilvl w:val="0"/>
+          <w:numId w:val="15"/>
+        </w:numPr>
+        <w:shd w:val="clear" w:color="auto" w:fill="FFFFFF"/>
+        <w:spacing w:before="100" w:beforeAutospacing="1" w:after="100" w:afterAutospacing="1" w:line="240" w:lineRule="auto"/>
+        <w:ind w:left="1020"/>
+        <w:jc w:val="both"/>
+        <w:rPr>
+          <w:rFonts w:ascii="Arial" w:eastAsia="Times New Roman" w:hAnsi="Arial" w:cs="Arial"/>
+          <w:sz w:val="24"/>
+          <w:szCs w:val="24"/>
+          <w:lang w:eastAsia="en-ZA"/>
+        </w:rPr>
+      </w:pPr>
+      <w:r>
+        <w:rPr>
+          <w:rFonts w:ascii="Arial" w:eastAsia="Times New Roman" w:hAnsi="Arial" w:cs="Arial"/>
+          <w:sz w:val="24"/>
+          <w:szCs w:val="24"/>
+          <w:lang w:eastAsia="en-ZA"/>
+        </w:rPr>
+        <w:t>What is the result? Does this tell you how to fix the error above?</w:t>
+      </w:r>
+    </w:p>
+    <w:p>
+      <w:pPr>
+        <w:spacing w:after="0" w:line="240" w:lineRule="auto"/>
+        <w:jc w:val="both"/>
+        <w:rPr>
+          <w:rFonts w:ascii="Arial" w:eastAsia="Times New Roman" w:hAnsi="Arial" w:cs="Arial"/>
+          <w:b/>
+          <w:bCs/>
+          <w:sz w:val="24"/>
+          <w:szCs w:val="24"/>
+          <w:lang w:val="en-GB" w:eastAsia="en-ZA"/>
+        </w:rPr>
+      </w:pPr>
+      <w:r>
+        <w:rPr>
+          <w:rFonts w:ascii="Arial" w:eastAsia="Times New Roman" w:hAnsi="Arial" w:cs="Arial"/>
+          <w:b/>
+          <w:bCs/>
+          <w:sz w:val="24"/>
+          <w:szCs w:val="24"/>
+          <w:u w:val="single"/>
           <w:lang w:val="en-GB" w:eastAsia="en-ZA"/>
         </w:rPr>
         <w:t>Part 1</w:t>
       </w:r>
+      <w:r>
+        <w:rPr>
+          <w:rFonts w:ascii="Arial" w:eastAsia="Times New Roman" w:hAnsi="Arial" w:cs="Arial"/>
+          <w:b/>
+          <w:bCs/>
+          <w:sz w:val="24"/>
+          <w:szCs w:val="24"/>
+          <w:u w:val="single"/>
+          <w:lang w:val="en-GB" w:eastAsia="en-ZA"/>
+        </w:rPr>
+        <w:t>: Answer</w:t>
+      </w:r>
     </w:p>
     <w:p>
       <w:pPr>
         <w:spacing w:after="0" w:line="240" w:lineRule="auto"/>
-        <w:rPr>
-          <w:rFonts w:ascii="Calibri" w:eastAsia="Times New Roman" w:hAnsi="Calibri" w:cs="Calibri"/>
-          <w:color w:val="8064A2"/>
-          <w:lang w:val="en-GB" w:eastAsia="en-ZA"/>
-        </w:rPr>
-      </w:pPr>
-      <w:r>
-        <w:rPr>
-          <w:rFonts w:ascii="Calibri" w:eastAsia="Times New Roman" w:hAnsi="Calibri" w:cs="Calibri"/>
-          <w:color w:val="8064A2"/>
+        <w:jc w:val="both"/>
+        <w:rPr>
+          <w:rFonts w:ascii="Arial" w:eastAsia="Times New Roman" w:hAnsi="Arial" w:cs="Arial"/>
+          <w:sz w:val="24"/>
+          <w:szCs w:val="24"/>
+          <w:lang w:val="en-GB" w:eastAsia="en-ZA"/>
+        </w:rPr>
+      </w:pPr>
+      <w:r>
+        <w:rPr>
+          <w:rFonts w:ascii="Arial" w:eastAsia="Times New Roman" w:hAnsi="Arial" w:cs="Arial"/>
+          <w:sz w:val="24"/>
+          <w:szCs w:val="24"/>
           <w:lang w:val="en-GB" w:eastAsia="en-ZA"/>
         </w:rPr>
         <w:t> </w:t>
@@ -46,17 +1927,20 @@
           <w:numId w:val="1"/>
         </w:numPr>
         <w:spacing w:after="0" w:line="240" w:lineRule="auto"/>
+        <w:jc w:val="both"/>
         <w:textAlignment w:val="center"/>
         <w:rPr>
-          <w:rFonts w:ascii="Calibri" w:eastAsia="Times New Roman" w:hAnsi="Calibri" w:cs="Calibri"/>
-          <w:color w:val="8064A2"/>
-          <w:lang w:val="en-GB" w:eastAsia="en-ZA"/>
-        </w:rPr>
-      </w:pPr>
-      <w:r>
-        <w:rPr>
-          <w:rFonts w:ascii="Calibri" w:eastAsia="Times New Roman" w:hAnsi="Calibri" w:cs="Calibri"/>
-          <w:color w:val="8064A2"/>
+          <w:rFonts w:ascii="Arial" w:eastAsia="Times New Roman" w:hAnsi="Arial" w:cs="Arial"/>
+          <w:sz w:val="24"/>
+          <w:szCs w:val="24"/>
+          <w:lang w:val="en-GB" w:eastAsia="en-ZA"/>
+        </w:rPr>
+      </w:pPr>
+      <w:r>
+        <w:rPr>
+          <w:rFonts w:ascii="Arial" w:eastAsia="Times New Roman" w:hAnsi="Arial" w:cs="Arial"/>
+          <w:sz w:val="24"/>
+          <w:szCs w:val="24"/>
           <w:lang w:val="en-GB" w:eastAsia="en-ZA"/>
         </w:rPr>
         <w:t>C program:</w:t>
@@ -65,16 +1949,19 @@
     <w:p>
       <w:pPr>
         <w:spacing w:after="0" w:line="240" w:lineRule="auto"/>
-        <w:rPr>
-          <w:rFonts w:ascii="Calibri" w:eastAsia="Times New Roman" w:hAnsi="Calibri" w:cs="Calibri"/>
-          <w:color w:val="8064A2"/>
-          <w:lang w:val="en-GB" w:eastAsia="en-ZA"/>
-        </w:rPr>
-      </w:pPr>
-      <w:r>
-        <w:rPr>
-          <w:rFonts w:ascii="Calibri" w:eastAsia="Times New Roman" w:hAnsi="Calibri" w:cs="Calibri"/>
-          <w:color w:val="8064A2"/>
+        <w:jc w:val="both"/>
+        <w:rPr>
+          <w:rFonts w:ascii="Arial" w:eastAsia="Times New Roman" w:hAnsi="Arial" w:cs="Arial"/>
+          <w:sz w:val="24"/>
+          <w:szCs w:val="24"/>
+          <w:lang w:val="en-GB" w:eastAsia="en-ZA"/>
+        </w:rPr>
+      </w:pPr>
+      <w:r>
+        <w:rPr>
+          <w:rFonts w:ascii="Arial" w:eastAsia="Times New Roman" w:hAnsi="Arial" w:cs="Arial"/>
+          <w:sz w:val="24"/>
+          <w:szCs w:val="24"/>
           <w:lang w:val="en-GB" w:eastAsia="en-ZA"/>
         </w:rPr>
         <w:t> </w:t>
@@ -84,14 +1971,20 @@
       <w:pPr>
         <w:spacing w:after="0" w:line="240" w:lineRule="auto"/>
         <w:ind w:left="540"/>
-        <w:rPr>
-          <w:rFonts w:ascii="Calibri" w:eastAsia="Times New Roman" w:hAnsi="Calibri" w:cs="Calibri"/>
-          <w:lang w:val="en-GB" w:eastAsia="en-ZA"/>
-        </w:rPr>
-      </w:pPr>
-      <w:r>
-        <w:rPr>
+        <w:jc w:val="center"/>
+        <w:rPr>
+          <w:rFonts w:ascii="Arial" w:eastAsia="Times New Roman" w:hAnsi="Arial" w:cs="Arial"/>
+          <w:sz w:val="24"/>
+          <w:szCs w:val="24"/>
+          <w:lang w:val="en-GB" w:eastAsia="en-ZA"/>
+        </w:rPr>
+      </w:pPr>
+      <w:r>
+        <w:rPr>
+          <w:rFonts w:ascii="Arial" w:hAnsi="Arial" w:cs="Arial"/>
           <w:noProof/>
+          <w:sz w:val="24"/>
+          <w:szCs w:val="24"/>
         </w:rPr>
         <w:drawing>
           <wp:inline distT="0" distB="0" distL="0" distR="0" wp14:anchorId="338ED263" wp14:editId="3A436B38">
@@ -146,16 +2039,19 @@
     <w:p>
       <w:pPr>
         <w:spacing w:after="0" w:line="240" w:lineRule="auto"/>
-        <w:rPr>
-          <w:rFonts w:ascii="Calibri" w:eastAsia="Times New Roman" w:hAnsi="Calibri" w:cs="Calibri"/>
-          <w:color w:val="8064A2"/>
-          <w:lang w:val="en-GB" w:eastAsia="en-ZA"/>
-        </w:rPr>
-      </w:pPr>
-      <w:r>
-        <w:rPr>
-          <w:rFonts w:ascii="Calibri" w:eastAsia="Times New Roman" w:hAnsi="Calibri" w:cs="Calibri"/>
-          <w:color w:val="8064A2"/>
+        <w:jc w:val="both"/>
+        <w:rPr>
+          <w:rFonts w:ascii="Arial" w:eastAsia="Times New Roman" w:hAnsi="Arial" w:cs="Arial"/>
+          <w:sz w:val="24"/>
+          <w:szCs w:val="24"/>
+          <w:lang w:val="en-GB" w:eastAsia="en-ZA"/>
+        </w:rPr>
+      </w:pPr>
+      <w:r>
+        <w:rPr>
+          <w:rFonts w:ascii="Arial" w:eastAsia="Times New Roman" w:hAnsi="Arial" w:cs="Arial"/>
+          <w:sz w:val="24"/>
+          <w:szCs w:val="24"/>
           <w:lang w:val="en-GB" w:eastAsia="en-ZA"/>
         </w:rPr>
         <w:t> </w:t>
@@ -168,17 +2064,20 @@
           <w:numId w:val="2"/>
         </w:numPr>
         <w:spacing w:after="0" w:line="240" w:lineRule="auto"/>
+        <w:jc w:val="both"/>
         <w:textAlignment w:val="center"/>
         <w:rPr>
-          <w:rFonts w:ascii="Calibri" w:eastAsia="Times New Roman" w:hAnsi="Calibri" w:cs="Calibri"/>
-          <w:color w:val="8064A2"/>
-          <w:lang w:val="en-GB" w:eastAsia="en-ZA"/>
-        </w:rPr>
-      </w:pPr>
-      <w:r>
-        <w:rPr>
-          <w:rFonts w:ascii="Calibri" w:eastAsia="Times New Roman" w:hAnsi="Calibri" w:cs="Calibri"/>
-          <w:color w:val="8064A2"/>
+          <w:rFonts w:ascii="Arial" w:eastAsia="Times New Roman" w:hAnsi="Arial" w:cs="Arial"/>
+          <w:sz w:val="24"/>
+          <w:szCs w:val="24"/>
+          <w:lang w:val="en-GB" w:eastAsia="en-ZA"/>
+        </w:rPr>
+      </w:pPr>
+      <w:r>
+        <w:rPr>
+          <w:rFonts w:ascii="Arial" w:eastAsia="Times New Roman" w:hAnsi="Arial" w:cs="Arial"/>
+          <w:sz w:val="24"/>
+          <w:szCs w:val="24"/>
           <w:lang w:val="en-GB" w:eastAsia="en-ZA"/>
         </w:rPr>
         <w:t xml:space="preserve">Below is the output run on a machine running a Linux Ubuntu distribution, with the input string within the </w:t>
@@ -186,8 +2085,9 @@
       <w:proofErr w:type="gramStart"/>
       <w:r>
         <w:rPr>
-          <w:rFonts w:ascii="Calibri" w:eastAsia="Times New Roman" w:hAnsi="Calibri" w:cs="Calibri"/>
-          <w:color w:val="8064A2"/>
+          <w:rFonts w:ascii="Arial" w:eastAsia="Times New Roman" w:hAnsi="Arial" w:cs="Arial"/>
+          <w:sz w:val="24"/>
+          <w:szCs w:val="24"/>
           <w:lang w:val="en-GB" w:eastAsia="en-ZA"/>
         </w:rPr>
         <w:t>8 character</w:t>
@@ -195,8 +2095,9 @@
       <w:proofErr w:type="gramEnd"/>
       <w:r>
         <w:rPr>
-          <w:rFonts w:ascii="Calibri" w:eastAsia="Times New Roman" w:hAnsi="Calibri" w:cs="Calibri"/>
-          <w:color w:val="8064A2"/>
+          <w:rFonts w:ascii="Arial" w:eastAsia="Times New Roman" w:hAnsi="Arial" w:cs="Arial"/>
+          <w:sz w:val="24"/>
+          <w:szCs w:val="24"/>
           <w:lang w:val="en-GB" w:eastAsia="en-ZA"/>
         </w:rPr>
         <w:t xml:space="preserve"> bounds:</w:t>
@@ -206,16 +2107,19 @@
       <w:pPr>
         <w:spacing w:after="0" w:line="240" w:lineRule="auto"/>
         <w:ind w:left="540"/>
-        <w:rPr>
-          <w:rFonts w:ascii="Calibri" w:eastAsia="Times New Roman" w:hAnsi="Calibri" w:cs="Calibri"/>
-          <w:color w:val="8064A2"/>
-          <w:lang w:val="en-GB" w:eastAsia="en-ZA"/>
-        </w:rPr>
-      </w:pPr>
-      <w:r>
-        <w:rPr>
-          <w:rFonts w:ascii="Calibri" w:eastAsia="Times New Roman" w:hAnsi="Calibri" w:cs="Calibri"/>
-          <w:color w:val="8064A2"/>
+        <w:jc w:val="both"/>
+        <w:rPr>
+          <w:rFonts w:ascii="Arial" w:eastAsia="Times New Roman" w:hAnsi="Arial" w:cs="Arial"/>
+          <w:sz w:val="24"/>
+          <w:szCs w:val="24"/>
+          <w:lang w:val="en-GB" w:eastAsia="en-ZA"/>
+        </w:rPr>
+      </w:pPr>
+      <w:r>
+        <w:rPr>
+          <w:rFonts w:ascii="Arial" w:eastAsia="Times New Roman" w:hAnsi="Arial" w:cs="Arial"/>
+          <w:sz w:val="24"/>
+          <w:szCs w:val="24"/>
           <w:lang w:val="en-GB" w:eastAsia="en-ZA"/>
         </w:rPr>
         <w:t> </w:t>
@@ -225,14 +2129,20 @@
       <w:pPr>
         <w:spacing w:after="0" w:line="240" w:lineRule="auto"/>
         <w:ind w:left="540"/>
-        <w:rPr>
-          <w:rFonts w:ascii="Calibri" w:eastAsia="Times New Roman" w:hAnsi="Calibri" w:cs="Calibri"/>
-          <w:lang w:val="en-GB" w:eastAsia="en-ZA"/>
-        </w:rPr>
-      </w:pPr>
-      <w:r>
-        <w:rPr>
+        <w:jc w:val="center"/>
+        <w:rPr>
+          <w:rFonts w:ascii="Arial" w:eastAsia="Times New Roman" w:hAnsi="Arial" w:cs="Arial"/>
+          <w:sz w:val="24"/>
+          <w:szCs w:val="24"/>
+          <w:lang w:val="en-GB" w:eastAsia="en-ZA"/>
+        </w:rPr>
+      </w:pPr>
+      <w:r>
+        <w:rPr>
+          <w:rFonts w:ascii="Arial" w:hAnsi="Arial" w:cs="Arial"/>
           <w:noProof/>
+          <w:sz w:val="24"/>
+          <w:szCs w:val="24"/>
         </w:rPr>
         <w:drawing>
           <wp:inline distT="0" distB="0" distL="0" distR="0" wp14:anchorId="0929F47D" wp14:editId="2503FA92">
@@ -288,16 +2198,19 @@
       <w:pPr>
         <w:spacing w:after="0" w:line="240" w:lineRule="auto"/>
         <w:ind w:left="540"/>
-        <w:rPr>
-          <w:rFonts w:ascii="Calibri" w:eastAsia="Times New Roman" w:hAnsi="Calibri" w:cs="Calibri"/>
-          <w:color w:val="8064A2"/>
-          <w:lang w:val="en-GB" w:eastAsia="en-ZA"/>
-        </w:rPr>
-      </w:pPr>
-      <w:r>
-        <w:rPr>
-          <w:rFonts w:ascii="Calibri" w:eastAsia="Times New Roman" w:hAnsi="Calibri" w:cs="Calibri"/>
-          <w:color w:val="8064A2"/>
+        <w:jc w:val="both"/>
+        <w:rPr>
+          <w:rFonts w:ascii="Arial" w:eastAsia="Times New Roman" w:hAnsi="Arial" w:cs="Arial"/>
+          <w:sz w:val="24"/>
+          <w:szCs w:val="24"/>
+          <w:lang w:val="en-GB" w:eastAsia="en-ZA"/>
+        </w:rPr>
+      </w:pPr>
+      <w:r>
+        <w:rPr>
+          <w:rFonts w:ascii="Arial" w:eastAsia="Times New Roman" w:hAnsi="Arial" w:cs="Arial"/>
+          <w:sz w:val="24"/>
+          <w:szCs w:val="24"/>
           <w:lang w:val="en-GB" w:eastAsia="en-ZA"/>
         </w:rPr>
         <w:t> </w:t>
@@ -310,17 +2223,20 @@
           <w:numId w:val="3"/>
         </w:numPr>
         <w:spacing w:after="0" w:line="240" w:lineRule="auto"/>
+        <w:jc w:val="both"/>
         <w:textAlignment w:val="center"/>
         <w:rPr>
-          <w:rFonts w:ascii="Calibri" w:eastAsia="Times New Roman" w:hAnsi="Calibri" w:cs="Calibri"/>
-          <w:color w:val="8064A2"/>
-          <w:lang w:val="en-GB" w:eastAsia="en-ZA"/>
-        </w:rPr>
-      </w:pPr>
-      <w:r>
-        <w:rPr>
-          <w:rFonts w:ascii="Calibri" w:eastAsia="Times New Roman" w:hAnsi="Calibri" w:cs="Calibri"/>
-          <w:color w:val="8064A2"/>
+          <w:rFonts w:ascii="Arial" w:eastAsia="Times New Roman" w:hAnsi="Arial" w:cs="Arial"/>
+          <w:sz w:val="24"/>
+          <w:szCs w:val="24"/>
+          <w:lang w:val="en-GB" w:eastAsia="en-ZA"/>
+        </w:rPr>
+      </w:pPr>
+      <w:r>
+        <w:rPr>
+          <w:rFonts w:ascii="Arial" w:eastAsia="Times New Roman" w:hAnsi="Arial" w:cs="Arial"/>
+          <w:sz w:val="24"/>
+          <w:szCs w:val="24"/>
           <w:lang w:val="en-GB" w:eastAsia="en-ZA"/>
         </w:rPr>
         <w:t>Beneath is the output on the same machine with a character set larger than 8 characters:</w:t>
@@ -329,16 +2245,19 @@
     <w:p>
       <w:pPr>
         <w:spacing w:after="0" w:line="240" w:lineRule="auto"/>
-        <w:rPr>
-          <w:rFonts w:ascii="Calibri" w:eastAsia="Times New Roman" w:hAnsi="Calibri" w:cs="Calibri"/>
-          <w:color w:val="8064A2"/>
-          <w:lang w:val="en-GB" w:eastAsia="en-ZA"/>
-        </w:rPr>
-      </w:pPr>
-      <w:r>
-        <w:rPr>
-          <w:rFonts w:ascii="Calibri" w:eastAsia="Times New Roman" w:hAnsi="Calibri" w:cs="Calibri"/>
-          <w:color w:val="8064A2"/>
+        <w:jc w:val="both"/>
+        <w:rPr>
+          <w:rFonts w:ascii="Arial" w:eastAsia="Times New Roman" w:hAnsi="Arial" w:cs="Arial"/>
+          <w:sz w:val="24"/>
+          <w:szCs w:val="24"/>
+          <w:lang w:val="en-GB" w:eastAsia="en-ZA"/>
+        </w:rPr>
+      </w:pPr>
+      <w:r>
+        <w:rPr>
+          <w:rFonts w:ascii="Arial" w:eastAsia="Times New Roman" w:hAnsi="Arial" w:cs="Arial"/>
+          <w:sz w:val="24"/>
+          <w:szCs w:val="24"/>
           <w:lang w:val="en-GB" w:eastAsia="en-ZA"/>
         </w:rPr>
         <w:t> </w:t>
@@ -348,15 +2267,22 @@
       <w:pPr>
         <w:spacing w:after="0" w:line="240" w:lineRule="auto"/>
         <w:ind w:left="540"/>
-        <w:rPr>
-          <w:rFonts w:ascii="Calibri" w:eastAsia="Times New Roman" w:hAnsi="Calibri" w:cs="Calibri"/>
-          <w:lang w:val="en-GB" w:eastAsia="en-ZA"/>
-        </w:rPr>
-      </w:pPr>
-      <w:r>
-        <w:rPr>
+        <w:jc w:val="center"/>
+        <w:rPr>
+          <w:rFonts w:ascii="Arial" w:eastAsia="Times New Roman" w:hAnsi="Arial" w:cs="Arial"/>
+          <w:sz w:val="24"/>
+          <w:szCs w:val="24"/>
+          <w:lang w:val="en-GB" w:eastAsia="en-ZA"/>
+        </w:rPr>
+      </w:pPr>
+      <w:r>
+        <w:rPr>
+          <w:rFonts w:ascii="Arial" w:hAnsi="Arial" w:cs="Arial"/>
           <w:noProof/>
-        </w:rPr>
+          <w:sz w:val="24"/>
+          <w:szCs w:val="24"/>
+        </w:rPr>
+        <w:lastRenderedPageBreak/>
         <w:drawing>
           <wp:inline distT="0" distB="0" distL="0" distR="0" wp14:anchorId="29950EB1" wp14:editId="0C90F2D7">
             <wp:extent cx="4267200" cy="1790700"/>
@@ -410,16 +2336,19 @@
     <w:p>
       <w:pPr>
         <w:spacing w:after="0" w:line="240" w:lineRule="auto"/>
-        <w:rPr>
-          <w:rFonts w:ascii="Calibri" w:eastAsia="Times New Roman" w:hAnsi="Calibri" w:cs="Calibri"/>
-          <w:color w:val="8064A2"/>
-          <w:lang w:val="en-GB" w:eastAsia="en-ZA"/>
-        </w:rPr>
-      </w:pPr>
-      <w:r>
-        <w:rPr>
-          <w:rFonts w:ascii="Calibri" w:eastAsia="Times New Roman" w:hAnsi="Calibri" w:cs="Calibri"/>
-          <w:color w:val="8064A2"/>
+        <w:jc w:val="both"/>
+        <w:rPr>
+          <w:rFonts w:ascii="Arial" w:eastAsia="Times New Roman" w:hAnsi="Arial" w:cs="Arial"/>
+          <w:sz w:val="24"/>
+          <w:szCs w:val="24"/>
+          <w:lang w:val="en-GB" w:eastAsia="en-ZA"/>
+        </w:rPr>
+      </w:pPr>
+      <w:r>
+        <w:rPr>
+          <w:rFonts w:ascii="Arial" w:eastAsia="Times New Roman" w:hAnsi="Arial" w:cs="Arial"/>
+          <w:sz w:val="24"/>
+          <w:szCs w:val="24"/>
           <w:lang w:val="en-GB" w:eastAsia="en-ZA"/>
         </w:rPr>
         <w:t> </w:t>
@@ -432,17 +2361,20 @@
           <w:numId w:val="4"/>
         </w:numPr>
         <w:spacing w:after="0" w:line="240" w:lineRule="auto"/>
+        <w:jc w:val="both"/>
         <w:textAlignment w:val="center"/>
         <w:rPr>
-          <w:rFonts w:ascii="Calibri" w:eastAsia="Times New Roman" w:hAnsi="Calibri" w:cs="Calibri"/>
-          <w:color w:val="8064A2"/>
-          <w:lang w:val="en-GB" w:eastAsia="en-ZA"/>
-        </w:rPr>
-      </w:pPr>
-      <w:r>
-        <w:rPr>
-          <w:rFonts w:ascii="Calibri" w:eastAsia="Times New Roman" w:hAnsi="Calibri" w:cs="Calibri"/>
-          <w:color w:val="8064A2"/>
+          <w:rFonts w:ascii="Arial" w:eastAsia="Times New Roman" w:hAnsi="Arial" w:cs="Arial"/>
+          <w:sz w:val="24"/>
+          <w:szCs w:val="24"/>
+          <w:lang w:val="en-GB" w:eastAsia="en-ZA"/>
+        </w:rPr>
+      </w:pPr>
+      <w:r>
+        <w:rPr>
+          <w:rFonts w:ascii="Arial" w:eastAsia="Times New Roman" w:hAnsi="Arial" w:cs="Arial"/>
+          <w:sz w:val="24"/>
+          <w:szCs w:val="24"/>
           <w:lang w:val="en-GB" w:eastAsia="en-ZA"/>
         </w:rPr>
         <w:t xml:space="preserve">The program still outputs the entered </w:t>
@@ -450,8 +2382,9 @@
       <w:proofErr w:type="gramStart"/>
       <w:r>
         <w:rPr>
-          <w:rFonts w:ascii="Calibri" w:eastAsia="Times New Roman" w:hAnsi="Calibri" w:cs="Calibri"/>
-          <w:color w:val="8064A2"/>
+          <w:rFonts w:ascii="Arial" w:eastAsia="Times New Roman" w:hAnsi="Arial" w:cs="Arial"/>
+          <w:sz w:val="24"/>
+          <w:szCs w:val="24"/>
           <w:lang w:val="en-GB" w:eastAsia="en-ZA"/>
         </w:rPr>
         <w:t>string,</w:t>
@@ -459,8 +2392,9 @@
       <w:proofErr w:type="gramEnd"/>
       <w:r>
         <w:rPr>
-          <w:rFonts w:ascii="Calibri" w:eastAsia="Times New Roman" w:hAnsi="Calibri" w:cs="Calibri"/>
-          <w:color w:val="8064A2"/>
+          <w:rFonts w:ascii="Arial" w:eastAsia="Times New Roman" w:hAnsi="Arial" w:cs="Arial"/>
+          <w:sz w:val="24"/>
+          <w:szCs w:val="24"/>
           <w:lang w:val="en-GB" w:eastAsia="en-ZA"/>
         </w:rPr>
         <w:t xml:space="preserve"> however a stack overflow (stack smashing) is detected by the OS because the bounds of the variable are exceeded, and therefore the memory area allocated (the stack) where the variable is stored is exceeded. The program is </w:t>
@@ -468,8 +2402,9 @@
       <w:proofErr w:type="gramStart"/>
       <w:r>
         <w:rPr>
-          <w:rFonts w:ascii="Calibri" w:eastAsia="Times New Roman" w:hAnsi="Calibri" w:cs="Calibri"/>
-          <w:color w:val="8064A2"/>
+          <w:rFonts w:ascii="Arial" w:eastAsia="Times New Roman" w:hAnsi="Arial" w:cs="Arial"/>
+          <w:sz w:val="24"/>
+          <w:szCs w:val="24"/>
           <w:lang w:val="en-GB" w:eastAsia="en-ZA"/>
         </w:rPr>
         <w:t>aborted</w:t>
@@ -477,8 +2412,9 @@
       <w:proofErr w:type="gramEnd"/>
       <w:r>
         <w:rPr>
-          <w:rFonts w:ascii="Calibri" w:eastAsia="Times New Roman" w:hAnsi="Calibri" w:cs="Calibri"/>
-          <w:color w:val="8064A2"/>
+          <w:rFonts w:ascii="Arial" w:eastAsia="Times New Roman" w:hAnsi="Arial" w:cs="Arial"/>
+          <w:sz w:val="24"/>
+          <w:szCs w:val="24"/>
           <w:lang w:val="en-GB" w:eastAsia="en-ZA"/>
         </w:rPr>
         <w:t xml:space="preserve"> and the program memory area wiped (dumped)</w:t>
@@ -487,16 +2423,19 @@
     <w:p>
       <w:pPr>
         <w:spacing w:after="0" w:line="240" w:lineRule="auto"/>
-        <w:rPr>
-          <w:rFonts w:ascii="Calibri" w:eastAsia="Times New Roman" w:hAnsi="Calibri" w:cs="Calibri"/>
-          <w:color w:val="8064A2"/>
-          <w:lang w:val="en-GB" w:eastAsia="en-ZA"/>
-        </w:rPr>
-      </w:pPr>
-      <w:r>
-        <w:rPr>
-          <w:rFonts w:ascii="Calibri" w:eastAsia="Times New Roman" w:hAnsi="Calibri" w:cs="Calibri"/>
-          <w:color w:val="8064A2"/>
+        <w:jc w:val="both"/>
+        <w:rPr>
+          <w:rFonts w:ascii="Arial" w:eastAsia="Times New Roman" w:hAnsi="Arial" w:cs="Arial"/>
+          <w:sz w:val="24"/>
+          <w:szCs w:val="24"/>
+          <w:lang w:val="en-GB" w:eastAsia="en-ZA"/>
+        </w:rPr>
+      </w:pPr>
+      <w:r>
+        <w:rPr>
+          <w:rFonts w:ascii="Arial" w:eastAsia="Times New Roman" w:hAnsi="Arial" w:cs="Arial"/>
+          <w:sz w:val="24"/>
+          <w:szCs w:val="24"/>
           <w:lang w:val="en-GB" w:eastAsia="en-ZA"/>
         </w:rPr>
         <w:t> </w:t>
@@ -505,35 +2444,107 @@
     <w:p>
       <w:pPr>
         <w:spacing w:after="0" w:line="240" w:lineRule="auto"/>
-        <w:rPr>
-          <w:rFonts w:ascii="Calibri" w:eastAsia="Times New Roman" w:hAnsi="Calibri" w:cs="Calibri"/>
-          <w:color w:val="8064A2"/>
-          <w:lang w:val="en-GB" w:eastAsia="en-ZA"/>
-        </w:rPr>
-      </w:pPr>
-      <w:r>
-        <w:rPr>
-          <w:rFonts w:ascii="Calibri" w:eastAsia="Times New Roman" w:hAnsi="Calibri" w:cs="Calibri"/>
-          <w:color w:val="8064A2"/>
+        <w:jc w:val="both"/>
+        <w:rPr>
+          <w:rFonts w:ascii="Arial" w:eastAsia="Times New Roman" w:hAnsi="Arial" w:cs="Arial"/>
+          <w:b/>
+          <w:bCs/>
+          <w:sz w:val="24"/>
+          <w:szCs w:val="24"/>
+          <w:lang w:val="en-GB" w:eastAsia="en-ZA"/>
+        </w:rPr>
+      </w:pPr>
+      <w:r>
+        <w:rPr>
+          <w:rFonts w:ascii="Arial" w:eastAsia="Times New Roman" w:hAnsi="Arial" w:cs="Arial"/>
+          <w:b/>
+          <w:bCs/>
+          <w:sz w:val="24"/>
+          <w:szCs w:val="24"/>
           <w:u w:val="single"/>
           <w:lang w:val="en-GB" w:eastAsia="en-ZA"/>
         </w:rPr>
-        <w:t>Part 2</w:t>
+        <w:t xml:space="preserve">Part </w:t>
+      </w:r>
+      <w:proofErr w:type="gramStart"/>
+      <w:r>
+        <w:rPr>
+          <w:rFonts w:ascii="Arial" w:eastAsia="Times New Roman" w:hAnsi="Arial" w:cs="Arial"/>
+          <w:b/>
+          <w:bCs/>
+          <w:sz w:val="24"/>
+          <w:szCs w:val="24"/>
+          <w:u w:val="single"/>
+          <w:lang w:val="en-GB" w:eastAsia="en-ZA"/>
+        </w:rPr>
+        <w:t>2</w:t>
+      </w:r>
+      <w:r>
+        <w:rPr>
+          <w:rFonts w:ascii="Arial" w:eastAsia="Times New Roman" w:hAnsi="Arial" w:cs="Arial"/>
+          <w:b/>
+          <w:bCs/>
+          <w:sz w:val="24"/>
+          <w:szCs w:val="24"/>
+          <w:u w:val="single"/>
+          <w:lang w:val="en-GB" w:eastAsia="en-ZA"/>
+        </w:rPr>
+        <w:t xml:space="preserve"> </w:t>
+      </w:r>
+      <w:r>
+        <w:rPr>
+          <w:rFonts w:ascii="Arial" w:eastAsia="Times New Roman" w:hAnsi="Arial" w:cs="Arial"/>
+          <w:b/>
+          <w:bCs/>
+          <w:sz w:val="24"/>
+          <w:szCs w:val="24"/>
+          <w:u w:val="single"/>
+          <w:lang w:val="en-GB" w:eastAsia="en-ZA"/>
+        </w:rPr>
+        <w:t>:</w:t>
+      </w:r>
+      <w:proofErr w:type="gramEnd"/>
+      <w:r>
+        <w:rPr>
+          <w:rFonts w:ascii="Arial" w:eastAsia="Times New Roman" w:hAnsi="Arial" w:cs="Arial"/>
+          <w:b/>
+          <w:bCs/>
+          <w:sz w:val="24"/>
+          <w:szCs w:val="24"/>
+          <w:u w:val="single"/>
+          <w:lang w:val="en-GB" w:eastAsia="en-ZA"/>
+        </w:rPr>
+        <w:t xml:space="preserve"> </w:t>
+      </w:r>
+      <w:r>
+        <w:rPr>
+          <w:rFonts w:ascii="Arial" w:eastAsia="Times New Roman" w:hAnsi="Arial" w:cs="Arial"/>
+          <w:b/>
+          <w:bCs/>
+          <w:sz w:val="24"/>
+          <w:szCs w:val="24"/>
+          <w:u w:val="single"/>
+          <w:lang w:val="en-GB" w:eastAsia="en-ZA"/>
+        </w:rPr>
+        <w:t>Answer</w:t>
       </w:r>
     </w:p>
     <w:p>
       <w:pPr>
         <w:spacing w:after="0" w:line="240" w:lineRule="auto"/>
-        <w:rPr>
-          <w:rFonts w:ascii="Calibri" w:eastAsia="Times New Roman" w:hAnsi="Calibri" w:cs="Calibri"/>
-          <w:color w:val="8064A2"/>
-          <w:lang w:val="en-GB" w:eastAsia="en-ZA"/>
-        </w:rPr>
-      </w:pPr>
-      <w:r>
-        <w:rPr>
-          <w:rFonts w:ascii="Calibri" w:eastAsia="Times New Roman" w:hAnsi="Calibri" w:cs="Calibri"/>
-          <w:color w:val="8064A2"/>
+        <w:jc w:val="both"/>
+        <w:rPr>
+          <w:rFonts w:ascii="Arial" w:eastAsia="Times New Roman" w:hAnsi="Arial" w:cs="Arial"/>
+          <w:sz w:val="24"/>
+          <w:szCs w:val="24"/>
+          <w:lang w:val="en-GB" w:eastAsia="en-ZA"/>
+        </w:rPr>
+      </w:pPr>
+      <w:r>
+        <w:rPr>
+          <w:rFonts w:ascii="Arial" w:eastAsia="Times New Roman" w:hAnsi="Arial" w:cs="Arial"/>
+          <w:sz w:val="24"/>
+          <w:szCs w:val="24"/>
           <w:lang w:val="en-GB" w:eastAsia="en-ZA"/>
         </w:rPr>
         <w:t> </w:t>
@@ -542,16 +2553,19 @@
     <w:p>
       <w:pPr>
         <w:spacing w:after="0" w:line="240" w:lineRule="auto"/>
-        <w:rPr>
-          <w:rFonts w:ascii="Calibri" w:eastAsia="Times New Roman" w:hAnsi="Calibri" w:cs="Calibri"/>
-          <w:color w:val="8064A2"/>
-          <w:lang w:val="en-GB" w:eastAsia="en-ZA"/>
-        </w:rPr>
-      </w:pPr>
-      <w:r>
-        <w:rPr>
-          <w:rFonts w:ascii="Calibri" w:eastAsia="Times New Roman" w:hAnsi="Calibri" w:cs="Calibri"/>
-          <w:color w:val="8064A2"/>
+        <w:jc w:val="both"/>
+        <w:rPr>
+          <w:rFonts w:ascii="Arial" w:eastAsia="Times New Roman" w:hAnsi="Arial" w:cs="Arial"/>
+          <w:sz w:val="24"/>
+          <w:szCs w:val="24"/>
+          <w:lang w:val="en-GB" w:eastAsia="en-ZA"/>
+        </w:rPr>
+      </w:pPr>
+      <w:r>
+        <w:rPr>
+          <w:rFonts w:ascii="Arial" w:eastAsia="Times New Roman" w:hAnsi="Arial" w:cs="Arial"/>
+          <w:sz w:val="24"/>
+          <w:szCs w:val="24"/>
           <w:lang w:val="en-GB" w:eastAsia="en-ZA"/>
         </w:rPr>
         <w:t> </w:t>
@@ -564,17 +2578,20 @@
           <w:numId w:val="5"/>
         </w:numPr>
         <w:spacing w:after="0" w:line="240" w:lineRule="auto"/>
+        <w:jc w:val="both"/>
         <w:textAlignment w:val="center"/>
         <w:rPr>
-          <w:rFonts w:ascii="Calibri" w:eastAsia="Times New Roman" w:hAnsi="Calibri" w:cs="Calibri"/>
-          <w:color w:val="8064A2"/>
-          <w:lang w:val="en-GB" w:eastAsia="en-ZA"/>
-        </w:rPr>
-      </w:pPr>
-      <w:r>
-        <w:rPr>
-          <w:rFonts w:ascii="Calibri" w:eastAsia="Times New Roman" w:hAnsi="Calibri" w:cs="Calibri"/>
-          <w:color w:val="8064A2"/>
+          <w:rFonts w:ascii="Arial" w:eastAsia="Times New Roman" w:hAnsi="Arial" w:cs="Arial"/>
+          <w:sz w:val="24"/>
+          <w:szCs w:val="24"/>
+          <w:lang w:val="en-GB" w:eastAsia="en-ZA"/>
+        </w:rPr>
+      </w:pPr>
+      <w:r>
+        <w:rPr>
+          <w:rFonts w:ascii="Arial" w:eastAsia="Times New Roman" w:hAnsi="Arial" w:cs="Arial"/>
+          <w:sz w:val="24"/>
+          <w:szCs w:val="24"/>
           <w:lang w:val="en-GB" w:eastAsia="en-ZA"/>
         </w:rPr>
         <w:t>Python program:</w:t>
@@ -583,16 +2600,19 @@
     <w:p>
       <w:pPr>
         <w:spacing w:after="0" w:line="240" w:lineRule="auto"/>
-        <w:rPr>
-          <w:rFonts w:ascii="Calibri" w:eastAsia="Times New Roman" w:hAnsi="Calibri" w:cs="Calibri"/>
-          <w:color w:val="8064A2"/>
-          <w:lang w:val="en-GB" w:eastAsia="en-ZA"/>
-        </w:rPr>
-      </w:pPr>
-      <w:r>
-        <w:rPr>
-          <w:rFonts w:ascii="Calibri" w:eastAsia="Times New Roman" w:hAnsi="Calibri" w:cs="Calibri"/>
-          <w:color w:val="8064A2"/>
+        <w:jc w:val="both"/>
+        <w:rPr>
+          <w:rFonts w:ascii="Arial" w:eastAsia="Times New Roman" w:hAnsi="Arial" w:cs="Arial"/>
+          <w:sz w:val="24"/>
+          <w:szCs w:val="24"/>
+          <w:lang w:val="en-GB" w:eastAsia="en-ZA"/>
+        </w:rPr>
+      </w:pPr>
+      <w:r>
+        <w:rPr>
+          <w:rFonts w:ascii="Arial" w:eastAsia="Times New Roman" w:hAnsi="Arial" w:cs="Arial"/>
+          <w:sz w:val="24"/>
+          <w:szCs w:val="24"/>
           <w:lang w:val="en-GB" w:eastAsia="en-ZA"/>
         </w:rPr>
         <w:t> </w:t>
@@ -602,16 +2622,21 @@
       <w:pPr>
         <w:spacing w:after="0" w:line="240" w:lineRule="auto"/>
         <w:ind w:left="1620"/>
-        <w:rPr>
-          <w:rFonts w:ascii="Calibri" w:eastAsia="Times New Roman" w:hAnsi="Calibri" w:cs="Calibri"/>
-          <w:lang w:val="en-GB" w:eastAsia="en-ZA"/>
-        </w:rPr>
-      </w:pPr>
-      <w:r>
-        <w:rPr>
+        <w:jc w:val="both"/>
+        <w:rPr>
+          <w:rFonts w:ascii="Arial" w:eastAsia="Times New Roman" w:hAnsi="Arial" w:cs="Arial"/>
+          <w:sz w:val="24"/>
+          <w:szCs w:val="24"/>
+          <w:lang w:val="en-GB" w:eastAsia="en-ZA"/>
+        </w:rPr>
+      </w:pPr>
+      <w:r>
+        <w:rPr>
+          <w:rFonts w:ascii="Arial" w:hAnsi="Arial" w:cs="Arial"/>
           <w:noProof/>
-        </w:rPr>
-        <w:lastRenderedPageBreak/>
+          <w:sz w:val="24"/>
+          <w:szCs w:val="24"/>
+        </w:rPr>
         <w:drawing>
           <wp:inline distT="0" distB="0" distL="0" distR="0" wp14:anchorId="56616761" wp14:editId="75CFA6BD">
             <wp:extent cx="1859280" cy="1143000"/>
@@ -665,16 +2690,19 @@
     <w:p>
       <w:pPr>
         <w:spacing w:after="0" w:line="240" w:lineRule="auto"/>
-        <w:rPr>
-          <w:rFonts w:ascii="Calibri" w:eastAsia="Times New Roman" w:hAnsi="Calibri" w:cs="Calibri"/>
-          <w:color w:val="8064A2"/>
-          <w:lang w:val="en-GB" w:eastAsia="en-ZA"/>
-        </w:rPr>
-      </w:pPr>
-      <w:r>
-        <w:rPr>
-          <w:rFonts w:ascii="Calibri" w:eastAsia="Times New Roman" w:hAnsi="Calibri" w:cs="Calibri"/>
-          <w:color w:val="8064A2"/>
+        <w:jc w:val="both"/>
+        <w:rPr>
+          <w:rFonts w:ascii="Arial" w:eastAsia="Times New Roman" w:hAnsi="Arial" w:cs="Arial"/>
+          <w:sz w:val="24"/>
+          <w:szCs w:val="24"/>
+          <w:lang w:val="en-GB" w:eastAsia="en-ZA"/>
+        </w:rPr>
+      </w:pPr>
+      <w:r>
+        <w:rPr>
+          <w:rFonts w:ascii="Arial" w:eastAsia="Times New Roman" w:hAnsi="Arial" w:cs="Arial"/>
+          <w:sz w:val="24"/>
+          <w:szCs w:val="24"/>
           <w:lang w:val="en-GB" w:eastAsia="en-ZA"/>
         </w:rPr>
         <w:t> </w:t>
@@ -687,17 +2715,20 @@
           <w:numId w:val="6"/>
         </w:numPr>
         <w:spacing w:after="0" w:line="240" w:lineRule="auto"/>
+        <w:jc w:val="both"/>
         <w:textAlignment w:val="center"/>
         <w:rPr>
-          <w:rFonts w:ascii="Calibri" w:eastAsia="Times New Roman" w:hAnsi="Calibri" w:cs="Calibri"/>
-          <w:color w:val="8064A2"/>
-          <w:lang w:val="en-GB" w:eastAsia="en-ZA"/>
-        </w:rPr>
-      </w:pPr>
-      <w:r>
-        <w:rPr>
-          <w:rFonts w:ascii="Calibri" w:eastAsia="Times New Roman" w:hAnsi="Calibri" w:cs="Calibri"/>
-          <w:color w:val="8064A2"/>
+          <w:rFonts w:ascii="Arial" w:eastAsia="Times New Roman" w:hAnsi="Arial" w:cs="Arial"/>
+          <w:sz w:val="24"/>
+          <w:szCs w:val="24"/>
+          <w:lang w:val="en-GB" w:eastAsia="en-ZA"/>
+        </w:rPr>
+      </w:pPr>
+      <w:r>
+        <w:rPr>
+          <w:rFonts w:ascii="Arial" w:eastAsia="Times New Roman" w:hAnsi="Arial" w:cs="Arial"/>
+          <w:sz w:val="24"/>
+          <w:szCs w:val="24"/>
           <w:lang w:val="en-GB" w:eastAsia="en-ZA"/>
         </w:rPr>
         <w:t>Output:</w:t>
@@ -706,16 +2737,19 @@
     <w:p>
       <w:pPr>
         <w:spacing w:after="0" w:line="240" w:lineRule="auto"/>
-        <w:rPr>
-          <w:rFonts w:ascii="Calibri" w:eastAsia="Times New Roman" w:hAnsi="Calibri" w:cs="Calibri"/>
-          <w:color w:val="8064A2"/>
-          <w:lang w:val="en-GB" w:eastAsia="en-ZA"/>
-        </w:rPr>
-      </w:pPr>
-      <w:r>
-        <w:rPr>
-          <w:rFonts w:ascii="Calibri" w:eastAsia="Times New Roman" w:hAnsi="Calibri" w:cs="Calibri"/>
-          <w:color w:val="8064A2"/>
+        <w:jc w:val="both"/>
+        <w:rPr>
+          <w:rFonts w:ascii="Arial" w:eastAsia="Times New Roman" w:hAnsi="Arial" w:cs="Arial"/>
+          <w:sz w:val="24"/>
+          <w:szCs w:val="24"/>
+          <w:lang w:val="en-GB" w:eastAsia="en-ZA"/>
+        </w:rPr>
+      </w:pPr>
+      <w:r>
+        <w:rPr>
+          <w:rFonts w:ascii="Arial" w:eastAsia="Times New Roman" w:hAnsi="Arial" w:cs="Arial"/>
+          <w:sz w:val="24"/>
+          <w:szCs w:val="24"/>
           <w:lang w:val="en-GB" w:eastAsia="en-ZA"/>
         </w:rPr>
         <w:t> </w:t>
@@ -725,14 +2759,20 @@
       <w:pPr>
         <w:spacing w:after="0" w:line="240" w:lineRule="auto"/>
         <w:ind w:left="1080"/>
-        <w:rPr>
-          <w:rFonts w:ascii="Calibri" w:eastAsia="Times New Roman" w:hAnsi="Calibri" w:cs="Calibri"/>
-          <w:lang w:val="en-GB" w:eastAsia="en-ZA"/>
-        </w:rPr>
-      </w:pPr>
-      <w:r>
-        <w:rPr>
+        <w:jc w:val="both"/>
+        <w:rPr>
+          <w:rFonts w:ascii="Arial" w:eastAsia="Times New Roman" w:hAnsi="Arial" w:cs="Arial"/>
+          <w:sz w:val="24"/>
+          <w:szCs w:val="24"/>
+          <w:lang w:val="en-GB" w:eastAsia="en-ZA"/>
+        </w:rPr>
+      </w:pPr>
+      <w:r>
+        <w:rPr>
+          <w:rFonts w:ascii="Arial" w:hAnsi="Arial" w:cs="Arial"/>
           <w:noProof/>
+          <w:sz w:val="24"/>
+          <w:szCs w:val="24"/>
         </w:rPr>
         <w:drawing>
           <wp:inline distT="0" distB="0" distL="0" distR="0" wp14:anchorId="71C7CE39" wp14:editId="44285D03">
@@ -787,16 +2827,19 @@
     <w:p>
       <w:pPr>
         <w:spacing w:after="0" w:line="240" w:lineRule="auto"/>
-        <w:rPr>
-          <w:rFonts w:ascii="Calibri" w:eastAsia="Times New Roman" w:hAnsi="Calibri" w:cs="Calibri"/>
-          <w:color w:val="8064A2"/>
-          <w:lang w:val="en-GB" w:eastAsia="en-ZA"/>
-        </w:rPr>
-      </w:pPr>
-      <w:r>
-        <w:rPr>
-          <w:rFonts w:ascii="Calibri" w:eastAsia="Times New Roman" w:hAnsi="Calibri" w:cs="Calibri"/>
-          <w:color w:val="8064A2"/>
+        <w:jc w:val="both"/>
+        <w:rPr>
+          <w:rFonts w:ascii="Arial" w:eastAsia="Times New Roman" w:hAnsi="Arial" w:cs="Arial"/>
+          <w:sz w:val="24"/>
+          <w:szCs w:val="24"/>
+          <w:lang w:val="en-GB" w:eastAsia="en-ZA"/>
+        </w:rPr>
+      </w:pPr>
+      <w:r>
+        <w:rPr>
+          <w:rFonts w:ascii="Arial" w:eastAsia="Times New Roman" w:hAnsi="Arial" w:cs="Arial"/>
+          <w:sz w:val="24"/>
+          <w:szCs w:val="24"/>
           <w:lang w:val="en-GB" w:eastAsia="en-ZA"/>
         </w:rPr>
         <w:t> </w:t>
@@ -809,17 +2852,20 @@
           <w:numId w:val="7"/>
         </w:numPr>
         <w:spacing w:after="0" w:line="240" w:lineRule="auto"/>
+        <w:jc w:val="both"/>
         <w:textAlignment w:val="center"/>
         <w:rPr>
-          <w:rFonts w:ascii="Calibri" w:eastAsia="Times New Roman" w:hAnsi="Calibri" w:cs="Calibri"/>
-          <w:color w:val="8064A2"/>
-          <w:lang w:val="en-GB" w:eastAsia="en-ZA"/>
-        </w:rPr>
-      </w:pPr>
-      <w:r>
-        <w:rPr>
-          <w:rFonts w:ascii="Calibri" w:eastAsia="Times New Roman" w:hAnsi="Calibri" w:cs="Calibri"/>
-          <w:color w:val="8064A2"/>
+          <w:rFonts w:ascii="Arial" w:eastAsia="Times New Roman" w:hAnsi="Arial" w:cs="Arial"/>
+          <w:sz w:val="24"/>
+          <w:szCs w:val="24"/>
+          <w:lang w:val="en-GB" w:eastAsia="en-ZA"/>
+        </w:rPr>
+      </w:pPr>
+      <w:r>
+        <w:rPr>
+          <w:rFonts w:ascii="Arial" w:eastAsia="Times New Roman" w:hAnsi="Arial" w:cs="Arial"/>
+          <w:sz w:val="24"/>
+          <w:szCs w:val="24"/>
           <w:lang w:val="en-GB" w:eastAsia="en-ZA"/>
         </w:rPr>
         <w:t>The index is out of range because the list has been defined as only having 10 elements yet the for loop is trying to access 11</w:t>
@@ -828,16 +2874,19 @@
     <w:p>
       <w:pPr>
         <w:spacing w:after="0" w:line="240" w:lineRule="auto"/>
-        <w:rPr>
-          <w:rFonts w:ascii="Calibri" w:eastAsia="Times New Roman" w:hAnsi="Calibri" w:cs="Calibri"/>
-          <w:color w:val="8064A2"/>
-          <w:lang w:val="en-GB" w:eastAsia="en-ZA"/>
-        </w:rPr>
-      </w:pPr>
-      <w:r>
-        <w:rPr>
-          <w:rFonts w:ascii="Calibri" w:eastAsia="Times New Roman" w:hAnsi="Calibri" w:cs="Calibri"/>
-          <w:color w:val="8064A2"/>
+        <w:jc w:val="both"/>
+        <w:rPr>
+          <w:rFonts w:ascii="Arial" w:eastAsia="Times New Roman" w:hAnsi="Arial" w:cs="Arial"/>
+          <w:sz w:val="24"/>
+          <w:szCs w:val="24"/>
+          <w:lang w:val="en-GB" w:eastAsia="en-ZA"/>
+        </w:rPr>
+      </w:pPr>
+      <w:r>
+        <w:rPr>
+          <w:rFonts w:ascii="Arial" w:eastAsia="Times New Roman" w:hAnsi="Arial" w:cs="Arial"/>
+          <w:sz w:val="24"/>
+          <w:szCs w:val="24"/>
           <w:lang w:val="en-GB" w:eastAsia="en-ZA"/>
         </w:rPr>
         <w:t> </w:t>
@@ -850,17 +2899,20 @@
           <w:numId w:val="8"/>
         </w:numPr>
         <w:spacing w:after="0" w:line="240" w:lineRule="auto"/>
+        <w:jc w:val="both"/>
         <w:textAlignment w:val="center"/>
         <w:rPr>
-          <w:rFonts w:ascii="Calibri" w:eastAsia="Times New Roman" w:hAnsi="Calibri" w:cs="Calibri"/>
-          <w:color w:val="8064A2"/>
-          <w:lang w:val="en-GB" w:eastAsia="en-ZA"/>
-        </w:rPr>
-      </w:pPr>
-      <w:r>
-        <w:rPr>
-          <w:rFonts w:ascii="Calibri" w:eastAsia="Times New Roman" w:hAnsi="Calibri" w:cs="Calibri"/>
-          <w:color w:val="8064A2"/>
+          <w:rFonts w:ascii="Arial" w:eastAsia="Times New Roman" w:hAnsi="Arial" w:cs="Arial"/>
+          <w:sz w:val="24"/>
+          <w:szCs w:val="24"/>
+          <w:lang w:val="en-GB" w:eastAsia="en-ZA"/>
+        </w:rPr>
+      </w:pPr>
+      <w:r>
+        <w:rPr>
+          <w:rFonts w:ascii="Arial" w:eastAsia="Times New Roman" w:hAnsi="Arial" w:cs="Arial"/>
+          <w:sz w:val="24"/>
+          <w:szCs w:val="24"/>
           <w:lang w:val="en-GB" w:eastAsia="en-ZA"/>
         </w:rPr>
         <w:t xml:space="preserve">PEP8 is the style guide for writing standardised python code </w:t>
@@ -873,17 +2925,20 @@
           <w:numId w:val="8"/>
         </w:numPr>
         <w:spacing w:after="0" w:line="240" w:lineRule="auto"/>
+        <w:jc w:val="both"/>
         <w:textAlignment w:val="center"/>
         <w:rPr>
-          <w:rFonts w:ascii="Calibri" w:eastAsia="Times New Roman" w:hAnsi="Calibri" w:cs="Calibri"/>
-          <w:color w:val="8064A2"/>
-          <w:lang w:val="en-GB" w:eastAsia="en-ZA"/>
-        </w:rPr>
-      </w:pPr>
-      <w:r>
-        <w:rPr>
-          <w:rFonts w:ascii="Calibri" w:eastAsia="Times New Roman" w:hAnsi="Calibri" w:cs="Calibri"/>
-          <w:color w:val="8064A2"/>
+          <w:rFonts w:ascii="Arial" w:eastAsia="Times New Roman" w:hAnsi="Arial" w:cs="Arial"/>
+          <w:sz w:val="24"/>
+          <w:szCs w:val="24"/>
+          <w:lang w:val="en-GB" w:eastAsia="en-ZA"/>
+        </w:rPr>
+      </w:pPr>
+      <w:r>
+        <w:rPr>
+          <w:rFonts w:ascii="Arial" w:eastAsia="Times New Roman" w:hAnsi="Arial" w:cs="Arial"/>
+          <w:sz w:val="24"/>
+          <w:szCs w:val="24"/>
           <w:lang w:val="en-GB" w:eastAsia="en-ZA"/>
         </w:rPr>
         <w:t>Pylint is used to quickly and easily determine if code has captured the essence of PEP8 with the following format of output:</w:t>
@@ -892,16 +2947,19 @@
     <w:p>
       <w:pPr>
         <w:spacing w:after="0" w:line="240" w:lineRule="auto"/>
-        <w:rPr>
-          <w:rFonts w:ascii="Calibri" w:eastAsia="Times New Roman" w:hAnsi="Calibri" w:cs="Calibri"/>
-          <w:color w:val="8064A2"/>
-          <w:lang w:val="en-GB" w:eastAsia="en-ZA"/>
-        </w:rPr>
-      </w:pPr>
-      <w:r>
-        <w:rPr>
-          <w:rFonts w:ascii="Calibri" w:eastAsia="Times New Roman" w:hAnsi="Calibri" w:cs="Calibri"/>
-          <w:color w:val="8064A2"/>
+        <w:jc w:val="both"/>
+        <w:rPr>
+          <w:rFonts w:ascii="Arial" w:eastAsia="Times New Roman" w:hAnsi="Arial" w:cs="Arial"/>
+          <w:sz w:val="24"/>
+          <w:szCs w:val="24"/>
+          <w:lang w:val="en-GB" w:eastAsia="en-ZA"/>
+        </w:rPr>
+      </w:pPr>
+      <w:r>
+        <w:rPr>
+          <w:rFonts w:ascii="Arial" w:eastAsia="Times New Roman" w:hAnsi="Arial" w:cs="Arial"/>
+          <w:sz w:val="24"/>
+          <w:szCs w:val="24"/>
           <w:lang w:val="en-GB" w:eastAsia="en-ZA"/>
         </w:rPr>
         <w:t> </w:t>
@@ -911,14 +2969,20 @@
       <w:pPr>
         <w:spacing w:after="0" w:line="240" w:lineRule="auto"/>
         <w:ind w:left="540"/>
-        <w:rPr>
-          <w:rFonts w:ascii="Calibri" w:eastAsia="Times New Roman" w:hAnsi="Calibri" w:cs="Calibri"/>
-          <w:lang w:val="en-GB" w:eastAsia="en-ZA"/>
-        </w:rPr>
-      </w:pPr>
-      <w:r>
-        <w:rPr>
+        <w:jc w:val="both"/>
+        <w:rPr>
+          <w:rFonts w:ascii="Arial" w:eastAsia="Times New Roman" w:hAnsi="Arial" w:cs="Arial"/>
+          <w:sz w:val="24"/>
+          <w:szCs w:val="24"/>
+          <w:lang w:val="en-GB" w:eastAsia="en-ZA"/>
+        </w:rPr>
+      </w:pPr>
+      <w:r>
+        <w:rPr>
+          <w:rFonts w:ascii="Arial" w:hAnsi="Arial" w:cs="Arial"/>
           <w:noProof/>
+          <w:sz w:val="24"/>
+          <w:szCs w:val="24"/>
         </w:rPr>
         <w:drawing>
           <wp:inline distT="0" distB="0" distL="0" distR="0" wp14:anchorId="193F66AE" wp14:editId="53DBC3A0">
@@ -973,18 +3037,22 @@
     <w:p>
       <w:pPr>
         <w:spacing w:after="0" w:line="240" w:lineRule="auto"/>
-        <w:rPr>
-          <w:rFonts w:ascii="Calibri" w:eastAsia="Times New Roman" w:hAnsi="Calibri" w:cs="Calibri"/>
-          <w:color w:val="8064A2"/>
-          <w:lang w:val="en-GB" w:eastAsia="en-ZA"/>
-        </w:rPr>
-      </w:pPr>
-      <w:r>
-        <w:rPr>
-          <w:rFonts w:ascii="Calibri" w:eastAsia="Times New Roman" w:hAnsi="Calibri" w:cs="Calibri"/>
-          <w:color w:val="8064A2"/>
-          <w:lang w:val="en-GB" w:eastAsia="en-ZA"/>
-        </w:rPr>
+        <w:jc w:val="both"/>
+        <w:rPr>
+          <w:rFonts w:ascii="Arial" w:eastAsia="Times New Roman" w:hAnsi="Arial" w:cs="Arial"/>
+          <w:sz w:val="24"/>
+          <w:szCs w:val="24"/>
+          <w:lang w:val="en-GB" w:eastAsia="en-ZA"/>
+        </w:rPr>
+      </w:pPr>
+      <w:r>
+        <w:rPr>
+          <w:rFonts w:ascii="Arial" w:eastAsia="Times New Roman" w:hAnsi="Arial" w:cs="Arial"/>
+          <w:sz w:val="24"/>
+          <w:szCs w:val="24"/>
+          <w:lang w:val="en-GB" w:eastAsia="en-ZA"/>
+        </w:rPr>
+        <w:lastRenderedPageBreak/>
         <w:t> </w:t>
       </w:r>
     </w:p>
@@ -995,27 +3063,31 @@
           <w:numId w:val="9"/>
         </w:numPr>
         <w:spacing w:after="0" w:line="240" w:lineRule="auto"/>
+        <w:jc w:val="both"/>
         <w:textAlignment w:val="center"/>
         <w:rPr>
-          <w:rFonts w:ascii="Calibri" w:eastAsia="Times New Roman" w:hAnsi="Calibri" w:cs="Calibri"/>
-          <w:color w:val="8064A2"/>
-          <w:lang w:val="en-GB" w:eastAsia="en-ZA"/>
-        </w:rPr>
-      </w:pPr>
-      <w:r>
-        <w:rPr>
-          <w:rFonts w:ascii="Calibri" w:eastAsia="Times New Roman" w:hAnsi="Calibri" w:cs="Calibri"/>
-          <w:color w:val="8064A2"/>
+          <w:rFonts w:ascii="Arial" w:eastAsia="Times New Roman" w:hAnsi="Arial" w:cs="Arial"/>
+          <w:sz w:val="24"/>
+          <w:szCs w:val="24"/>
+          <w:lang w:val="en-GB" w:eastAsia="en-ZA"/>
+        </w:rPr>
+      </w:pPr>
+      <w:r>
+        <w:rPr>
+          <w:rFonts w:ascii="Arial" w:eastAsia="Times New Roman" w:hAnsi="Arial" w:cs="Arial"/>
+          <w:sz w:val="24"/>
+          <w:szCs w:val="24"/>
           <w:lang w:val="en-GB" w:eastAsia="en-ZA"/>
         </w:rPr>
         <w:t xml:space="preserve">Pylint is run from the command prompt: pylint </w:t>
       </w:r>
       <w:r>
         <w:rPr>
-          <w:rFonts w:ascii="Calibri" w:eastAsia="Times New Roman" w:hAnsi="Calibri" w:cs="Calibri"/>
+          <w:rFonts w:ascii="Arial" w:eastAsia="Times New Roman" w:hAnsi="Arial" w:cs="Arial"/>
           <w:i/>
           <w:iCs/>
-          <w:color w:val="8064A2"/>
+          <w:sz w:val="24"/>
+          <w:szCs w:val="24"/>
           <w:lang w:val="en-GB" w:eastAsia="en-ZA"/>
         </w:rPr>
         <w:t>program.py</w:t>
@@ -1028,17 +3100,20 @@
           <w:numId w:val="9"/>
         </w:numPr>
         <w:spacing w:after="0" w:line="240" w:lineRule="auto"/>
+        <w:jc w:val="both"/>
         <w:textAlignment w:val="center"/>
         <w:rPr>
-          <w:rFonts w:ascii="Calibri" w:eastAsia="Times New Roman" w:hAnsi="Calibri" w:cs="Calibri"/>
-          <w:color w:val="8064A2"/>
-          <w:lang w:val="en-GB" w:eastAsia="en-ZA"/>
-        </w:rPr>
-      </w:pPr>
-      <w:r>
-        <w:rPr>
-          <w:rFonts w:ascii="Calibri" w:eastAsia="Times New Roman" w:hAnsi="Calibri" w:cs="Calibri"/>
-          <w:color w:val="8064A2"/>
+          <w:rFonts w:ascii="Arial" w:eastAsia="Times New Roman" w:hAnsi="Arial" w:cs="Arial"/>
+          <w:sz w:val="24"/>
+          <w:szCs w:val="24"/>
+          <w:lang w:val="en-GB" w:eastAsia="en-ZA"/>
+        </w:rPr>
+      </w:pPr>
+      <w:r>
+        <w:rPr>
+          <w:rFonts w:ascii="Arial" w:eastAsia="Times New Roman" w:hAnsi="Arial" w:cs="Arial"/>
+          <w:sz w:val="24"/>
+          <w:szCs w:val="24"/>
           <w:lang w:val="en-GB" w:eastAsia="en-ZA"/>
         </w:rPr>
         <w:t>It will evaluate the source code and return any deviations from the PEP style:</w:t>
@@ -1047,16 +3122,19 @@
     <w:p>
       <w:pPr>
         <w:spacing w:after="0" w:line="240" w:lineRule="auto"/>
-        <w:rPr>
-          <w:rFonts w:ascii="Calibri" w:eastAsia="Times New Roman" w:hAnsi="Calibri" w:cs="Calibri"/>
-          <w:color w:val="8064A2"/>
-          <w:lang w:val="en-GB" w:eastAsia="en-ZA"/>
-        </w:rPr>
-      </w:pPr>
-      <w:r>
-        <w:rPr>
-          <w:rFonts w:ascii="Calibri" w:eastAsia="Times New Roman" w:hAnsi="Calibri" w:cs="Calibri"/>
-          <w:color w:val="8064A2"/>
+        <w:jc w:val="both"/>
+        <w:rPr>
+          <w:rFonts w:ascii="Arial" w:eastAsia="Times New Roman" w:hAnsi="Arial" w:cs="Arial"/>
+          <w:sz w:val="24"/>
+          <w:szCs w:val="24"/>
+          <w:lang w:val="en-GB" w:eastAsia="en-ZA"/>
+        </w:rPr>
+      </w:pPr>
+      <w:r>
+        <w:rPr>
+          <w:rFonts w:ascii="Arial" w:eastAsia="Times New Roman" w:hAnsi="Arial" w:cs="Arial"/>
+          <w:sz w:val="24"/>
+          <w:szCs w:val="24"/>
           <w:lang w:val="en-GB" w:eastAsia="en-ZA"/>
         </w:rPr>
         <w:t> </w:t>
@@ -1066,16 +3144,21 @@
       <w:pPr>
         <w:spacing w:after="0" w:line="240" w:lineRule="auto"/>
         <w:ind w:left="540"/>
-        <w:rPr>
-          <w:rFonts w:ascii="Calibri" w:eastAsia="Times New Roman" w:hAnsi="Calibri" w:cs="Calibri"/>
-          <w:lang w:val="en-GB" w:eastAsia="en-ZA"/>
-        </w:rPr>
-      </w:pPr>
-      <w:r>
-        <w:rPr>
+        <w:jc w:val="both"/>
+        <w:rPr>
+          <w:rFonts w:ascii="Arial" w:eastAsia="Times New Roman" w:hAnsi="Arial" w:cs="Arial"/>
+          <w:sz w:val="24"/>
+          <w:szCs w:val="24"/>
+          <w:lang w:val="en-GB" w:eastAsia="en-ZA"/>
+        </w:rPr>
+      </w:pPr>
+      <w:r>
+        <w:rPr>
+          <w:rFonts w:ascii="Arial" w:hAnsi="Arial" w:cs="Arial"/>
           <w:noProof/>
-        </w:rPr>
-        <w:lastRenderedPageBreak/>
+          <w:sz w:val="24"/>
+          <w:szCs w:val="24"/>
+        </w:rPr>
         <w:drawing>
           <wp:inline distT="0" distB="0" distL="0" distR="0" wp14:anchorId="3052F25C" wp14:editId="5CDF8323">
             <wp:extent cx="5311140" cy="3916680"/>
@@ -1130,16 +3213,19 @@
       <w:pPr>
         <w:spacing w:after="0" w:line="240" w:lineRule="auto"/>
         <w:ind w:left="540"/>
-        <w:rPr>
-          <w:rFonts w:ascii="Calibri" w:eastAsia="Times New Roman" w:hAnsi="Calibri" w:cs="Calibri"/>
-          <w:color w:val="8064A2"/>
-          <w:lang w:val="en-GB" w:eastAsia="en-ZA"/>
-        </w:rPr>
-      </w:pPr>
-      <w:r>
-        <w:rPr>
-          <w:rFonts w:ascii="Calibri" w:eastAsia="Times New Roman" w:hAnsi="Calibri" w:cs="Calibri"/>
-          <w:color w:val="8064A2"/>
+        <w:jc w:val="both"/>
+        <w:rPr>
+          <w:rFonts w:ascii="Arial" w:eastAsia="Times New Roman" w:hAnsi="Arial" w:cs="Arial"/>
+          <w:sz w:val="24"/>
+          <w:szCs w:val="24"/>
+          <w:lang w:val="en-GB" w:eastAsia="en-ZA"/>
+        </w:rPr>
+      </w:pPr>
+      <w:r>
+        <w:rPr>
+          <w:rFonts w:ascii="Arial" w:eastAsia="Times New Roman" w:hAnsi="Arial" w:cs="Arial"/>
+          <w:sz w:val="24"/>
+          <w:szCs w:val="24"/>
           <w:lang w:val="en-GB" w:eastAsia="en-ZA"/>
         </w:rPr>
         <w:t> </w:t>
@@ -1152,17 +3238,20 @@
           <w:numId w:val="10"/>
         </w:numPr>
         <w:spacing w:after="0" w:line="240" w:lineRule="auto"/>
+        <w:jc w:val="both"/>
         <w:textAlignment w:val="center"/>
         <w:rPr>
-          <w:rFonts w:ascii="Calibri" w:eastAsia="Times New Roman" w:hAnsi="Calibri" w:cs="Calibri"/>
-          <w:color w:val="8064A2"/>
-          <w:lang w:val="en-GB" w:eastAsia="en-ZA"/>
-        </w:rPr>
-      </w:pPr>
-      <w:r>
-        <w:rPr>
-          <w:rFonts w:ascii="Calibri" w:eastAsia="Times New Roman" w:hAnsi="Calibri" w:cs="Calibri"/>
-          <w:color w:val="8064A2"/>
+          <w:rFonts w:ascii="Arial" w:eastAsia="Times New Roman" w:hAnsi="Arial" w:cs="Arial"/>
+          <w:sz w:val="24"/>
+          <w:szCs w:val="24"/>
+          <w:lang w:val="en-GB" w:eastAsia="en-ZA"/>
+        </w:rPr>
+      </w:pPr>
+      <w:r>
+        <w:rPr>
+          <w:rFonts w:ascii="Arial" w:eastAsia="Times New Roman" w:hAnsi="Arial" w:cs="Arial"/>
+          <w:sz w:val="24"/>
+          <w:szCs w:val="24"/>
           <w:lang w:val="en-GB" w:eastAsia="en-ZA"/>
         </w:rPr>
         <w:t>Running pylint on the above index errored program:</w:t>
@@ -1171,16 +3260,19 @@
     <w:p>
       <w:pPr>
         <w:spacing w:after="0" w:line="240" w:lineRule="auto"/>
-        <w:rPr>
-          <w:rFonts w:ascii="Calibri" w:eastAsia="Times New Roman" w:hAnsi="Calibri" w:cs="Calibri"/>
-          <w:color w:val="8064A2"/>
-          <w:lang w:val="en-GB" w:eastAsia="en-ZA"/>
-        </w:rPr>
-      </w:pPr>
-      <w:r>
-        <w:rPr>
-          <w:rFonts w:ascii="Calibri" w:eastAsia="Times New Roman" w:hAnsi="Calibri" w:cs="Calibri"/>
-          <w:color w:val="8064A2"/>
+        <w:jc w:val="both"/>
+        <w:rPr>
+          <w:rFonts w:ascii="Arial" w:eastAsia="Times New Roman" w:hAnsi="Arial" w:cs="Arial"/>
+          <w:sz w:val="24"/>
+          <w:szCs w:val="24"/>
+          <w:lang w:val="en-GB" w:eastAsia="en-ZA"/>
+        </w:rPr>
+      </w:pPr>
+      <w:r>
+        <w:rPr>
+          <w:rFonts w:ascii="Arial" w:eastAsia="Times New Roman" w:hAnsi="Arial" w:cs="Arial"/>
+          <w:sz w:val="24"/>
+          <w:szCs w:val="24"/>
           <w:lang w:val="en-GB" w:eastAsia="en-ZA"/>
         </w:rPr>
         <w:t> </w:t>
@@ -1190,14 +3282,20 @@
       <w:pPr>
         <w:spacing w:after="0" w:line="240" w:lineRule="auto"/>
         <w:ind w:left="1080"/>
-        <w:rPr>
-          <w:rFonts w:ascii="Calibri" w:eastAsia="Times New Roman" w:hAnsi="Calibri" w:cs="Calibri"/>
-          <w:lang w:val="en-GB" w:eastAsia="en-ZA"/>
-        </w:rPr>
-      </w:pPr>
-      <w:r>
-        <w:rPr>
+        <w:jc w:val="both"/>
+        <w:rPr>
+          <w:rFonts w:ascii="Arial" w:eastAsia="Times New Roman" w:hAnsi="Arial" w:cs="Arial"/>
+          <w:sz w:val="24"/>
+          <w:szCs w:val="24"/>
+          <w:lang w:val="en-GB" w:eastAsia="en-ZA"/>
+        </w:rPr>
+      </w:pPr>
+      <w:r>
+        <w:rPr>
+          <w:rFonts w:ascii="Arial" w:hAnsi="Arial" w:cs="Arial"/>
           <w:noProof/>
+          <w:sz w:val="24"/>
+          <w:szCs w:val="24"/>
         </w:rPr>
         <w:drawing>
           <wp:inline distT="0" distB="0" distL="0" distR="0" wp14:anchorId="79288265" wp14:editId="73F8109B">
@@ -1252,14 +3350,19 @@
     <w:p>
       <w:pPr>
         <w:spacing w:after="0" w:line="240" w:lineRule="auto"/>
-        <w:rPr>
-          <w:rFonts w:ascii="Calibri" w:eastAsia="Times New Roman" w:hAnsi="Calibri" w:cs="Calibri"/>
-          <w:lang w:val="en-GB" w:eastAsia="en-ZA"/>
-        </w:rPr>
-      </w:pPr>
-      <w:r>
-        <w:rPr>
-          <w:rFonts w:ascii="Calibri" w:eastAsia="Times New Roman" w:hAnsi="Calibri" w:cs="Calibri"/>
+        <w:jc w:val="both"/>
+        <w:rPr>
+          <w:rFonts w:ascii="Arial" w:eastAsia="Times New Roman" w:hAnsi="Arial" w:cs="Arial"/>
+          <w:sz w:val="24"/>
+          <w:szCs w:val="24"/>
+          <w:lang w:val="en-GB" w:eastAsia="en-ZA"/>
+        </w:rPr>
+      </w:pPr>
+      <w:r>
+        <w:rPr>
+          <w:rFonts w:ascii="Arial" w:eastAsia="Times New Roman" w:hAnsi="Arial" w:cs="Arial"/>
+          <w:sz w:val="24"/>
+          <w:szCs w:val="24"/>
           <w:lang w:val="en-GB" w:eastAsia="en-ZA"/>
         </w:rPr>
         <w:t> </w:t>
@@ -1272,23 +3375,35 @@
           <w:numId w:val="11"/>
         </w:numPr>
         <w:spacing w:after="0" w:line="240" w:lineRule="auto"/>
+        <w:jc w:val="both"/>
         <w:textAlignment w:val="center"/>
         <w:rPr>
-          <w:rFonts w:ascii="Calibri" w:eastAsia="Times New Roman" w:hAnsi="Calibri" w:cs="Calibri"/>
-          <w:color w:val="8064A2"/>
-          <w:lang w:val="en-GB" w:eastAsia="en-ZA"/>
-        </w:rPr>
-      </w:pPr>
-      <w:r>
-        <w:rPr>
-          <w:rFonts w:ascii="Calibri" w:eastAsia="Times New Roman" w:hAnsi="Calibri" w:cs="Calibri"/>
-          <w:color w:val="8064A2"/>
+          <w:rFonts w:ascii="Arial" w:eastAsia="Times New Roman" w:hAnsi="Arial" w:cs="Arial"/>
+          <w:sz w:val="24"/>
+          <w:szCs w:val="24"/>
+          <w:lang w:val="en-GB" w:eastAsia="en-ZA"/>
+        </w:rPr>
+      </w:pPr>
+      <w:r>
+        <w:rPr>
+          <w:rFonts w:ascii="Arial" w:eastAsia="Times New Roman" w:hAnsi="Arial" w:cs="Arial"/>
+          <w:sz w:val="24"/>
+          <w:szCs w:val="24"/>
           <w:lang w:val="en-GB" w:eastAsia="en-ZA"/>
         </w:rPr>
         <w:t xml:space="preserve">The code does not pick up the logical error in the code only syntactical deviations from the PEP standard </w:t>
       </w:r>
     </w:p>
-    <w:p/>
+    <w:p>
+      <w:pPr>
+        <w:jc w:val="both"/>
+        <w:rPr>
+          <w:rFonts w:ascii="Arial" w:hAnsi="Arial" w:cs="Arial"/>
+          <w:sz w:val="24"/>
+          <w:szCs w:val="24"/>
+        </w:rPr>
+      </w:pPr>
+    </w:p>
     <w:sectPr>
       <w:pgSz w:w="11906" w:h="16838"/>
       <w:pgMar w:top="1440" w:right="1440" w:bottom="1440" w:left="1440" w:header="708" w:footer="708" w:gutter="0"/>
@@ -1451,6 +3566,304 @@
     </w:lvl>
   </w:abstractNum>
   <w:abstractNum w:abstractNumId="1" w15:restartNumberingAfterBreak="0">
+    <w:nsid w:val="0DF814C8"/>
+    <w:multiLevelType w:val="multilevel"/>
+    <w:tmpl w:val="FF4CA9DE"/>
+    <w:lvl w:ilvl="0">
+      <w:start w:val="1"/>
+      <w:numFmt w:val="bullet"/>
+      <w:lvlText w:val=""/>
+      <w:lvlJc w:val="left"/>
+      <w:pPr>
+        <w:tabs>
+          <w:tab w:val="num" w:pos="720"/>
+        </w:tabs>
+        <w:ind w:left="720" w:hanging="360"/>
+      </w:pPr>
+      <w:rPr>
+        <w:rFonts w:ascii="Symbol" w:hAnsi="Symbol" w:hint="default"/>
+        <w:sz w:val="20"/>
+      </w:rPr>
+    </w:lvl>
+    <w:lvl w:ilvl="1" w:tentative="1">
+      <w:start w:val="1"/>
+      <w:numFmt w:val="bullet"/>
+      <w:lvlText w:val="o"/>
+      <w:lvlJc w:val="left"/>
+      <w:pPr>
+        <w:tabs>
+          <w:tab w:val="num" w:pos="1440"/>
+        </w:tabs>
+        <w:ind w:left="1440" w:hanging="360"/>
+      </w:pPr>
+      <w:rPr>
+        <w:rFonts w:ascii="Courier New" w:hAnsi="Courier New" w:hint="default"/>
+        <w:sz w:val="20"/>
+      </w:rPr>
+    </w:lvl>
+    <w:lvl w:ilvl="2" w:tentative="1">
+      <w:start w:val="1"/>
+      <w:numFmt w:val="bullet"/>
+      <w:lvlText w:val=""/>
+      <w:lvlJc w:val="left"/>
+      <w:pPr>
+        <w:tabs>
+          <w:tab w:val="num" w:pos="2160"/>
+        </w:tabs>
+        <w:ind w:left="2160" w:hanging="360"/>
+      </w:pPr>
+      <w:rPr>
+        <w:rFonts w:ascii="Wingdings" w:hAnsi="Wingdings" w:hint="default"/>
+        <w:sz w:val="20"/>
+      </w:rPr>
+    </w:lvl>
+    <w:lvl w:ilvl="3" w:tentative="1">
+      <w:start w:val="1"/>
+      <w:numFmt w:val="bullet"/>
+      <w:lvlText w:val=""/>
+      <w:lvlJc w:val="left"/>
+      <w:pPr>
+        <w:tabs>
+          <w:tab w:val="num" w:pos="2880"/>
+        </w:tabs>
+        <w:ind w:left="2880" w:hanging="360"/>
+      </w:pPr>
+      <w:rPr>
+        <w:rFonts w:ascii="Wingdings" w:hAnsi="Wingdings" w:hint="default"/>
+        <w:sz w:val="20"/>
+      </w:rPr>
+    </w:lvl>
+    <w:lvl w:ilvl="4" w:tentative="1">
+      <w:start w:val="1"/>
+      <w:numFmt w:val="bullet"/>
+      <w:lvlText w:val=""/>
+      <w:lvlJc w:val="left"/>
+      <w:pPr>
+        <w:tabs>
+          <w:tab w:val="num" w:pos="3600"/>
+        </w:tabs>
+        <w:ind w:left="3600" w:hanging="360"/>
+      </w:pPr>
+      <w:rPr>
+        <w:rFonts w:ascii="Wingdings" w:hAnsi="Wingdings" w:hint="default"/>
+        <w:sz w:val="20"/>
+      </w:rPr>
+    </w:lvl>
+    <w:lvl w:ilvl="5" w:tentative="1">
+      <w:start w:val="1"/>
+      <w:numFmt w:val="bullet"/>
+      <w:lvlText w:val=""/>
+      <w:lvlJc w:val="left"/>
+      <w:pPr>
+        <w:tabs>
+          <w:tab w:val="num" w:pos="4320"/>
+        </w:tabs>
+        <w:ind w:left="4320" w:hanging="360"/>
+      </w:pPr>
+      <w:rPr>
+        <w:rFonts w:ascii="Wingdings" w:hAnsi="Wingdings" w:hint="default"/>
+        <w:sz w:val="20"/>
+      </w:rPr>
+    </w:lvl>
+    <w:lvl w:ilvl="6" w:tentative="1">
+      <w:start w:val="1"/>
+      <w:numFmt w:val="bullet"/>
+      <w:lvlText w:val=""/>
+      <w:lvlJc w:val="left"/>
+      <w:pPr>
+        <w:tabs>
+          <w:tab w:val="num" w:pos="5040"/>
+        </w:tabs>
+        <w:ind w:left="5040" w:hanging="360"/>
+      </w:pPr>
+      <w:rPr>
+        <w:rFonts w:ascii="Wingdings" w:hAnsi="Wingdings" w:hint="default"/>
+        <w:sz w:val="20"/>
+      </w:rPr>
+    </w:lvl>
+    <w:lvl w:ilvl="7" w:tentative="1">
+      <w:start w:val="1"/>
+      <w:numFmt w:val="bullet"/>
+      <w:lvlText w:val=""/>
+      <w:lvlJc w:val="left"/>
+      <w:pPr>
+        <w:tabs>
+          <w:tab w:val="num" w:pos="5760"/>
+        </w:tabs>
+        <w:ind w:left="5760" w:hanging="360"/>
+      </w:pPr>
+      <w:rPr>
+        <w:rFonts w:ascii="Wingdings" w:hAnsi="Wingdings" w:hint="default"/>
+        <w:sz w:val="20"/>
+      </w:rPr>
+    </w:lvl>
+    <w:lvl w:ilvl="8" w:tentative="1">
+      <w:start w:val="1"/>
+      <w:numFmt w:val="bullet"/>
+      <w:lvlText w:val=""/>
+      <w:lvlJc w:val="left"/>
+      <w:pPr>
+        <w:tabs>
+          <w:tab w:val="num" w:pos="6480"/>
+        </w:tabs>
+        <w:ind w:left="6480" w:hanging="360"/>
+      </w:pPr>
+      <w:rPr>
+        <w:rFonts w:ascii="Wingdings" w:hAnsi="Wingdings" w:hint="default"/>
+        <w:sz w:val="20"/>
+      </w:rPr>
+    </w:lvl>
+  </w:abstractNum>
+  <w:abstractNum w:abstractNumId="2" w15:restartNumberingAfterBreak="0">
+    <w:nsid w:val="0E85247C"/>
+    <w:multiLevelType w:val="multilevel"/>
+    <w:tmpl w:val="D8EC74C6"/>
+    <w:lvl w:ilvl="0">
+      <w:start w:val="1"/>
+      <w:numFmt w:val="bullet"/>
+      <w:lvlText w:val=""/>
+      <w:lvlJc w:val="left"/>
+      <w:pPr>
+        <w:tabs>
+          <w:tab w:val="num" w:pos="720"/>
+        </w:tabs>
+        <w:ind w:left="720" w:hanging="360"/>
+      </w:pPr>
+      <w:rPr>
+        <w:rFonts w:ascii="Symbol" w:hAnsi="Symbol" w:hint="default"/>
+        <w:sz w:val="20"/>
+      </w:rPr>
+    </w:lvl>
+    <w:lvl w:ilvl="1" w:tentative="1">
+      <w:start w:val="1"/>
+      <w:numFmt w:val="bullet"/>
+      <w:lvlText w:val="o"/>
+      <w:lvlJc w:val="left"/>
+      <w:pPr>
+        <w:tabs>
+          <w:tab w:val="num" w:pos="1440"/>
+        </w:tabs>
+        <w:ind w:left="1440" w:hanging="360"/>
+      </w:pPr>
+      <w:rPr>
+        <w:rFonts w:ascii="Courier New" w:hAnsi="Courier New" w:hint="default"/>
+        <w:sz w:val="20"/>
+      </w:rPr>
+    </w:lvl>
+    <w:lvl w:ilvl="2" w:tentative="1">
+      <w:start w:val="1"/>
+      <w:numFmt w:val="bullet"/>
+      <w:lvlText w:val=""/>
+      <w:lvlJc w:val="left"/>
+      <w:pPr>
+        <w:tabs>
+          <w:tab w:val="num" w:pos="2160"/>
+        </w:tabs>
+        <w:ind w:left="2160" w:hanging="360"/>
+      </w:pPr>
+      <w:rPr>
+        <w:rFonts w:ascii="Wingdings" w:hAnsi="Wingdings" w:hint="default"/>
+        <w:sz w:val="20"/>
+      </w:rPr>
+    </w:lvl>
+    <w:lvl w:ilvl="3" w:tentative="1">
+      <w:start w:val="1"/>
+      <w:numFmt w:val="bullet"/>
+      <w:lvlText w:val=""/>
+      <w:lvlJc w:val="left"/>
+      <w:pPr>
+        <w:tabs>
+          <w:tab w:val="num" w:pos="2880"/>
+        </w:tabs>
+        <w:ind w:left="2880" w:hanging="360"/>
+      </w:pPr>
+      <w:rPr>
+        <w:rFonts w:ascii="Wingdings" w:hAnsi="Wingdings" w:hint="default"/>
+        <w:sz w:val="20"/>
+      </w:rPr>
+    </w:lvl>
+    <w:lvl w:ilvl="4" w:tentative="1">
+      <w:start w:val="1"/>
+      <w:numFmt w:val="bullet"/>
+      <w:lvlText w:val=""/>
+      <w:lvlJc w:val="left"/>
+      <w:pPr>
+        <w:tabs>
+          <w:tab w:val="num" w:pos="3600"/>
+        </w:tabs>
+        <w:ind w:left="3600" w:hanging="360"/>
+      </w:pPr>
+      <w:rPr>
+        <w:rFonts w:ascii="Wingdings" w:hAnsi="Wingdings" w:hint="default"/>
+        <w:sz w:val="20"/>
+      </w:rPr>
+    </w:lvl>
+    <w:lvl w:ilvl="5" w:tentative="1">
+      <w:start w:val="1"/>
+      <w:numFmt w:val="bullet"/>
+      <w:lvlText w:val=""/>
+      <w:lvlJc w:val="left"/>
+      <w:pPr>
+        <w:tabs>
+          <w:tab w:val="num" w:pos="4320"/>
+        </w:tabs>
+        <w:ind w:left="4320" w:hanging="360"/>
+      </w:pPr>
+      <w:rPr>
+        <w:rFonts w:ascii="Wingdings" w:hAnsi="Wingdings" w:hint="default"/>
+        <w:sz w:val="20"/>
+      </w:rPr>
+    </w:lvl>
+    <w:lvl w:ilvl="6" w:tentative="1">
+      <w:start w:val="1"/>
+      <w:numFmt w:val="bullet"/>
+      <w:lvlText w:val=""/>
+      <w:lvlJc w:val="left"/>
+      <w:pPr>
+        <w:tabs>
+          <w:tab w:val="num" w:pos="5040"/>
+        </w:tabs>
+        <w:ind w:left="5040" w:hanging="360"/>
+      </w:pPr>
+      <w:rPr>
+        <w:rFonts w:ascii="Wingdings" w:hAnsi="Wingdings" w:hint="default"/>
+        <w:sz w:val="20"/>
+      </w:rPr>
+    </w:lvl>
+    <w:lvl w:ilvl="7" w:tentative="1">
+      <w:start w:val="1"/>
+      <w:numFmt w:val="bullet"/>
+      <w:lvlText w:val=""/>
+      <w:lvlJc w:val="left"/>
+      <w:pPr>
+        <w:tabs>
+          <w:tab w:val="num" w:pos="5760"/>
+        </w:tabs>
+        <w:ind w:left="5760" w:hanging="360"/>
+      </w:pPr>
+      <w:rPr>
+        <w:rFonts w:ascii="Wingdings" w:hAnsi="Wingdings" w:hint="default"/>
+        <w:sz w:val="20"/>
+      </w:rPr>
+    </w:lvl>
+    <w:lvl w:ilvl="8" w:tentative="1">
+      <w:start w:val="1"/>
+      <w:numFmt w:val="bullet"/>
+      <w:lvlText w:val=""/>
+      <w:lvlJc w:val="left"/>
+      <w:pPr>
+        <w:tabs>
+          <w:tab w:val="num" w:pos="6480"/>
+        </w:tabs>
+        <w:ind w:left="6480" w:hanging="360"/>
+      </w:pPr>
+      <w:rPr>
+        <w:rFonts w:ascii="Wingdings" w:hAnsi="Wingdings" w:hint="default"/>
+        <w:sz w:val="20"/>
+      </w:rPr>
+    </w:lvl>
+  </w:abstractNum>
+  <w:abstractNum w:abstractNumId="3" w15:restartNumberingAfterBreak="0">
     <w:nsid w:val="0F527470"/>
     <w:multiLevelType w:val="multilevel"/>
     <w:tmpl w:val="66E84C3A"/>
@@ -1599,7 +4012,156 @@
       </w:rPr>
     </w:lvl>
   </w:abstractNum>
-  <w:abstractNum w:abstractNumId="2" w15:restartNumberingAfterBreak="0">
+  <w:abstractNum w:abstractNumId="4" w15:restartNumberingAfterBreak="0">
+    <w:nsid w:val="1F105293"/>
+    <w:multiLevelType w:val="multilevel"/>
+    <w:tmpl w:val="2010653E"/>
+    <w:lvl w:ilvl="0">
+      <w:start w:val="1"/>
+      <w:numFmt w:val="bullet"/>
+      <w:lvlText w:val=""/>
+      <w:lvlJc w:val="left"/>
+      <w:pPr>
+        <w:tabs>
+          <w:tab w:val="num" w:pos="720"/>
+        </w:tabs>
+        <w:ind w:left="720" w:hanging="360"/>
+      </w:pPr>
+      <w:rPr>
+        <w:rFonts w:ascii="Symbol" w:hAnsi="Symbol" w:hint="default"/>
+        <w:sz w:val="20"/>
+      </w:rPr>
+    </w:lvl>
+    <w:lvl w:ilvl="1" w:tentative="1">
+      <w:start w:val="1"/>
+      <w:numFmt w:val="bullet"/>
+      <w:lvlText w:val="o"/>
+      <w:lvlJc w:val="left"/>
+      <w:pPr>
+        <w:tabs>
+          <w:tab w:val="num" w:pos="1440"/>
+        </w:tabs>
+        <w:ind w:left="1440" w:hanging="360"/>
+      </w:pPr>
+      <w:rPr>
+        <w:rFonts w:ascii="Courier New" w:hAnsi="Courier New" w:hint="default"/>
+        <w:sz w:val="20"/>
+      </w:rPr>
+    </w:lvl>
+    <w:lvl w:ilvl="2" w:tentative="1">
+      <w:start w:val="1"/>
+      <w:numFmt w:val="bullet"/>
+      <w:lvlText w:val=""/>
+      <w:lvlJc w:val="left"/>
+      <w:pPr>
+        <w:tabs>
+          <w:tab w:val="num" w:pos="2160"/>
+        </w:tabs>
+        <w:ind w:left="2160" w:hanging="360"/>
+      </w:pPr>
+      <w:rPr>
+        <w:rFonts w:ascii="Wingdings" w:hAnsi="Wingdings" w:hint="default"/>
+        <w:sz w:val="20"/>
+      </w:rPr>
+    </w:lvl>
+    <w:lvl w:ilvl="3" w:tentative="1">
+      <w:start w:val="1"/>
+      <w:numFmt w:val="bullet"/>
+      <w:lvlText w:val=""/>
+      <w:lvlJc w:val="left"/>
+      <w:pPr>
+        <w:tabs>
+          <w:tab w:val="num" w:pos="2880"/>
+        </w:tabs>
+        <w:ind w:left="2880" w:hanging="360"/>
+      </w:pPr>
+      <w:rPr>
+        <w:rFonts w:ascii="Wingdings" w:hAnsi="Wingdings" w:hint="default"/>
+        <w:sz w:val="20"/>
+      </w:rPr>
+    </w:lvl>
+    <w:lvl w:ilvl="4" w:tentative="1">
+      <w:start w:val="1"/>
+      <w:numFmt w:val="bullet"/>
+      <w:lvlText w:val=""/>
+      <w:lvlJc w:val="left"/>
+      <w:pPr>
+        <w:tabs>
+          <w:tab w:val="num" w:pos="3600"/>
+        </w:tabs>
+        <w:ind w:left="3600" w:hanging="360"/>
+      </w:pPr>
+      <w:rPr>
+        <w:rFonts w:ascii="Wingdings" w:hAnsi="Wingdings" w:hint="default"/>
+        <w:sz w:val="20"/>
+      </w:rPr>
+    </w:lvl>
+    <w:lvl w:ilvl="5" w:tentative="1">
+      <w:start w:val="1"/>
+      <w:numFmt w:val="bullet"/>
+      <w:lvlText w:val=""/>
+      <w:lvlJc w:val="left"/>
+      <w:pPr>
+        <w:tabs>
+          <w:tab w:val="num" w:pos="4320"/>
+        </w:tabs>
+        <w:ind w:left="4320" w:hanging="360"/>
+      </w:pPr>
+      <w:rPr>
+        <w:rFonts w:ascii="Wingdings" w:hAnsi="Wingdings" w:hint="default"/>
+        <w:sz w:val="20"/>
+      </w:rPr>
+    </w:lvl>
+    <w:lvl w:ilvl="6" w:tentative="1">
+      <w:start w:val="1"/>
+      <w:numFmt w:val="bullet"/>
+      <w:lvlText w:val=""/>
+      <w:lvlJc w:val="left"/>
+      <w:pPr>
+        <w:tabs>
+          <w:tab w:val="num" w:pos="5040"/>
+        </w:tabs>
+        <w:ind w:left="5040" w:hanging="360"/>
+      </w:pPr>
+      <w:rPr>
+        <w:rFonts w:ascii="Wingdings" w:hAnsi="Wingdings" w:hint="default"/>
+        <w:sz w:val="20"/>
+      </w:rPr>
+    </w:lvl>
+    <w:lvl w:ilvl="7" w:tentative="1">
+      <w:start w:val="1"/>
+      <w:numFmt w:val="bullet"/>
+      <w:lvlText w:val=""/>
+      <w:lvlJc w:val="left"/>
+      <w:pPr>
+        <w:tabs>
+          <w:tab w:val="num" w:pos="5760"/>
+        </w:tabs>
+        <w:ind w:left="5760" w:hanging="360"/>
+      </w:pPr>
+      <w:rPr>
+        <w:rFonts w:ascii="Wingdings" w:hAnsi="Wingdings" w:hint="default"/>
+        <w:sz w:val="20"/>
+      </w:rPr>
+    </w:lvl>
+    <w:lvl w:ilvl="8" w:tentative="1">
+      <w:start w:val="1"/>
+      <w:numFmt w:val="bullet"/>
+      <w:lvlText w:val=""/>
+      <w:lvlJc w:val="left"/>
+      <w:pPr>
+        <w:tabs>
+          <w:tab w:val="num" w:pos="6480"/>
+        </w:tabs>
+        <w:ind w:left="6480" w:hanging="360"/>
+      </w:pPr>
+      <w:rPr>
+        <w:rFonts w:ascii="Wingdings" w:hAnsi="Wingdings" w:hint="default"/>
+        <w:sz w:val="20"/>
+      </w:rPr>
+    </w:lvl>
+  </w:abstractNum>
+  <w:abstractNum w:abstractNumId="5" w15:restartNumberingAfterBreak="0">
     <w:nsid w:val="265D7ED2"/>
     <w:multiLevelType w:val="multilevel"/>
     <w:tmpl w:val="05AC0A60"/>
@@ -1748,7 +4310,7 @@
       </w:rPr>
     </w:lvl>
   </w:abstractNum>
-  <w:abstractNum w:abstractNumId="3" w15:restartNumberingAfterBreak="0">
+  <w:abstractNum w:abstractNumId="6" w15:restartNumberingAfterBreak="0">
     <w:nsid w:val="31147A20"/>
     <w:multiLevelType w:val="multilevel"/>
     <w:tmpl w:val="D72EBE56"/>
@@ -1897,7 +4459,7 @@
       </w:rPr>
     </w:lvl>
   </w:abstractNum>
-  <w:abstractNum w:abstractNumId="4" w15:restartNumberingAfterBreak="0">
+  <w:abstractNum w:abstractNumId="7" w15:restartNumberingAfterBreak="0">
     <w:nsid w:val="3A2842BA"/>
     <w:multiLevelType w:val="multilevel"/>
     <w:tmpl w:val="58FE7EFC"/>
@@ -2046,7 +4608,7 @@
       </w:rPr>
     </w:lvl>
   </w:abstractNum>
-  <w:abstractNum w:abstractNumId="5" w15:restartNumberingAfterBreak="0">
+  <w:abstractNum w:abstractNumId="8" w15:restartNumberingAfterBreak="0">
     <w:nsid w:val="3C831ECB"/>
     <w:multiLevelType w:val="multilevel"/>
     <w:tmpl w:val="330A5810"/>
@@ -2195,7 +4757,156 @@
       </w:rPr>
     </w:lvl>
   </w:abstractNum>
-  <w:abstractNum w:abstractNumId="6" w15:restartNumberingAfterBreak="0">
+  <w:abstractNum w:abstractNumId="9" w15:restartNumberingAfterBreak="0">
+    <w:nsid w:val="41C555C7"/>
+    <w:multiLevelType w:val="multilevel"/>
+    <w:tmpl w:val="E6B446F2"/>
+    <w:lvl w:ilvl="0">
+      <w:start w:val="1"/>
+      <w:numFmt w:val="bullet"/>
+      <w:lvlText w:val=""/>
+      <w:lvlJc w:val="left"/>
+      <w:pPr>
+        <w:tabs>
+          <w:tab w:val="num" w:pos="720"/>
+        </w:tabs>
+        <w:ind w:left="720" w:hanging="360"/>
+      </w:pPr>
+      <w:rPr>
+        <w:rFonts w:ascii="Symbol" w:hAnsi="Symbol" w:hint="default"/>
+        <w:sz w:val="20"/>
+      </w:rPr>
+    </w:lvl>
+    <w:lvl w:ilvl="1" w:tentative="1">
+      <w:start w:val="1"/>
+      <w:numFmt w:val="bullet"/>
+      <w:lvlText w:val="o"/>
+      <w:lvlJc w:val="left"/>
+      <w:pPr>
+        <w:tabs>
+          <w:tab w:val="num" w:pos="1440"/>
+        </w:tabs>
+        <w:ind w:left="1440" w:hanging="360"/>
+      </w:pPr>
+      <w:rPr>
+        <w:rFonts w:ascii="Courier New" w:hAnsi="Courier New" w:hint="default"/>
+        <w:sz w:val="20"/>
+      </w:rPr>
+    </w:lvl>
+    <w:lvl w:ilvl="2" w:tentative="1">
+      <w:start w:val="1"/>
+      <w:numFmt w:val="bullet"/>
+      <w:lvlText w:val=""/>
+      <w:lvlJc w:val="left"/>
+      <w:pPr>
+        <w:tabs>
+          <w:tab w:val="num" w:pos="2160"/>
+        </w:tabs>
+        <w:ind w:left="2160" w:hanging="360"/>
+      </w:pPr>
+      <w:rPr>
+        <w:rFonts w:ascii="Wingdings" w:hAnsi="Wingdings" w:hint="default"/>
+        <w:sz w:val="20"/>
+      </w:rPr>
+    </w:lvl>
+    <w:lvl w:ilvl="3" w:tentative="1">
+      <w:start w:val="1"/>
+      <w:numFmt w:val="bullet"/>
+      <w:lvlText w:val=""/>
+      <w:lvlJc w:val="left"/>
+      <w:pPr>
+        <w:tabs>
+          <w:tab w:val="num" w:pos="2880"/>
+        </w:tabs>
+        <w:ind w:left="2880" w:hanging="360"/>
+      </w:pPr>
+      <w:rPr>
+        <w:rFonts w:ascii="Wingdings" w:hAnsi="Wingdings" w:hint="default"/>
+        <w:sz w:val="20"/>
+      </w:rPr>
+    </w:lvl>
+    <w:lvl w:ilvl="4" w:tentative="1">
+      <w:start w:val="1"/>
+      <w:numFmt w:val="bullet"/>
+      <w:lvlText w:val=""/>
+      <w:lvlJc w:val="left"/>
+      <w:pPr>
+        <w:tabs>
+          <w:tab w:val="num" w:pos="3600"/>
+        </w:tabs>
+        <w:ind w:left="3600" w:hanging="360"/>
+      </w:pPr>
+      <w:rPr>
+        <w:rFonts w:ascii="Wingdings" w:hAnsi="Wingdings" w:hint="default"/>
+        <w:sz w:val="20"/>
+      </w:rPr>
+    </w:lvl>
+    <w:lvl w:ilvl="5" w:tentative="1">
+      <w:start w:val="1"/>
+      <w:numFmt w:val="bullet"/>
+      <w:lvlText w:val=""/>
+      <w:lvlJc w:val="left"/>
+      <w:pPr>
+        <w:tabs>
+          <w:tab w:val="num" w:pos="4320"/>
+        </w:tabs>
+        <w:ind w:left="4320" w:hanging="360"/>
+      </w:pPr>
+      <w:rPr>
+        <w:rFonts w:ascii="Wingdings" w:hAnsi="Wingdings" w:hint="default"/>
+        <w:sz w:val="20"/>
+      </w:rPr>
+    </w:lvl>
+    <w:lvl w:ilvl="6" w:tentative="1">
+      <w:start w:val="1"/>
+      <w:numFmt w:val="bullet"/>
+      <w:lvlText w:val=""/>
+      <w:lvlJc w:val="left"/>
+      <w:pPr>
+        <w:tabs>
+          <w:tab w:val="num" w:pos="5040"/>
+        </w:tabs>
+        <w:ind w:left="5040" w:hanging="360"/>
+      </w:pPr>
+      <w:rPr>
+        <w:rFonts w:ascii="Wingdings" w:hAnsi="Wingdings" w:hint="default"/>
+        <w:sz w:val="20"/>
+      </w:rPr>
+    </w:lvl>
+    <w:lvl w:ilvl="7" w:tentative="1">
+      <w:start w:val="1"/>
+      <w:numFmt w:val="bullet"/>
+      <w:lvlText w:val=""/>
+      <w:lvlJc w:val="left"/>
+      <w:pPr>
+        <w:tabs>
+          <w:tab w:val="num" w:pos="5760"/>
+        </w:tabs>
+        <w:ind w:left="5760" w:hanging="360"/>
+      </w:pPr>
+      <w:rPr>
+        <w:rFonts w:ascii="Wingdings" w:hAnsi="Wingdings" w:hint="default"/>
+        <w:sz w:val="20"/>
+      </w:rPr>
+    </w:lvl>
+    <w:lvl w:ilvl="8" w:tentative="1">
+      <w:start w:val="1"/>
+      <w:numFmt w:val="bullet"/>
+      <w:lvlText w:val=""/>
+      <w:lvlJc w:val="left"/>
+      <w:pPr>
+        <w:tabs>
+          <w:tab w:val="num" w:pos="6480"/>
+        </w:tabs>
+        <w:ind w:left="6480" w:hanging="360"/>
+      </w:pPr>
+      <w:rPr>
+        <w:rFonts w:ascii="Wingdings" w:hAnsi="Wingdings" w:hint="default"/>
+        <w:sz w:val="20"/>
+      </w:rPr>
+    </w:lvl>
+  </w:abstractNum>
+  <w:abstractNum w:abstractNumId="10" w15:restartNumberingAfterBreak="0">
     <w:nsid w:val="42877826"/>
     <w:multiLevelType w:val="multilevel"/>
     <w:tmpl w:val="1EDC24A0"/>
@@ -2344,7 +5055,7 @@
       </w:rPr>
     </w:lvl>
   </w:abstractNum>
-  <w:abstractNum w:abstractNumId="7" w15:restartNumberingAfterBreak="0">
+  <w:abstractNum w:abstractNumId="11" w15:restartNumberingAfterBreak="0">
     <w:nsid w:val="48A3586B"/>
     <w:multiLevelType w:val="multilevel"/>
     <w:tmpl w:val="92D80CA6"/>
@@ -2493,7 +5204,7 @@
       </w:rPr>
     </w:lvl>
   </w:abstractNum>
-  <w:abstractNum w:abstractNumId="8" w15:restartNumberingAfterBreak="0">
+  <w:abstractNum w:abstractNumId="12" w15:restartNumberingAfterBreak="0">
     <w:nsid w:val="4EEF7A38"/>
     <w:multiLevelType w:val="multilevel"/>
     <w:tmpl w:val="EDB8754C"/>
@@ -2642,7 +5353,7 @@
       </w:rPr>
     </w:lvl>
   </w:abstractNum>
-  <w:abstractNum w:abstractNumId="9" w15:restartNumberingAfterBreak="0">
+  <w:abstractNum w:abstractNumId="13" w15:restartNumberingAfterBreak="0">
     <w:nsid w:val="734A3FC3"/>
     <w:multiLevelType w:val="multilevel"/>
     <w:tmpl w:val="DAB0516C"/>
@@ -2791,7 +5502,7 @@
       </w:rPr>
     </w:lvl>
   </w:abstractNum>
-  <w:abstractNum w:abstractNumId="10" w15:restartNumberingAfterBreak="0">
+  <w:abstractNum w:abstractNumId="14" w15:restartNumberingAfterBreak="0">
     <w:nsid w:val="7D736CD8"/>
     <w:multiLevelType w:val="multilevel"/>
     <w:tmpl w:val="E8C679CE"/>
@@ -2941,37 +5652,49 @@
     </w:lvl>
   </w:abstractNum>
   <w:num w:numId="1">
-    <w:abstractNumId w:val="1"/>
+    <w:abstractNumId w:val="3"/>
   </w:num>
   <w:num w:numId="2">
+    <w:abstractNumId w:val="12"/>
+  </w:num>
+  <w:num w:numId="3">
+    <w:abstractNumId w:val="5"/>
+  </w:num>
+  <w:num w:numId="4">
+    <w:abstractNumId w:val="7"/>
+  </w:num>
+  <w:num w:numId="5">
+    <w:abstractNumId w:val="14"/>
+  </w:num>
+  <w:num w:numId="6">
+    <w:abstractNumId w:val="6"/>
+  </w:num>
+  <w:num w:numId="7">
     <w:abstractNumId w:val="8"/>
   </w:num>
-  <w:num w:numId="3">
-    <w:abstractNumId w:val="2"/>
-  </w:num>
-  <w:num w:numId="4">
-    <w:abstractNumId w:val="4"/>
-  </w:num>
-  <w:num w:numId="5">
-    <w:abstractNumId w:val="10"/>
-  </w:num>
-  <w:num w:numId="6">
-    <w:abstractNumId w:val="3"/>
-  </w:num>
-  <w:num w:numId="7">
-    <w:abstractNumId w:val="5"/>
-  </w:num>
   <w:num w:numId="8">
-    <w:abstractNumId w:val="9"/>
+    <w:abstractNumId w:val="13"/>
   </w:num>
   <w:num w:numId="9">
     <w:abstractNumId w:val="0"/>
   </w:num>
   <w:num w:numId="10">
-    <w:abstractNumId w:val="7"/>
+    <w:abstractNumId w:val="11"/>
   </w:num>
   <w:num w:numId="11">
-    <w:abstractNumId w:val="6"/>
+    <w:abstractNumId w:val="10"/>
+  </w:num>
+  <w:num w:numId="12">
+    <w:abstractNumId w:val="1"/>
+  </w:num>
+  <w:num w:numId="13">
+    <w:abstractNumId w:val="4"/>
+  </w:num>
+  <w:num w:numId="14">
+    <w:abstractNumId w:val="9"/>
+  </w:num>
+  <w:num w:numId="15">
+    <w:abstractNumId w:val="2"/>
   </w:num>
 </w:numbering>
 </file>
@@ -3375,6 +6098,26 @@
     <w:name w:val="Normal"/>
     <w:qFormat/>
   </w:style>
+  <w:style w:type="paragraph" w:styleId="Heading4">
+    <w:name w:val="heading 4"/>
+    <w:basedOn w:val="Normal"/>
+    <w:link w:val="Heading4Char"/>
+    <w:uiPriority w:val="9"/>
+    <w:qFormat/>
+    <w:rsid w:val="0035094C"/>
+    <w:pPr>
+      <w:spacing w:before="100" w:beforeAutospacing="1" w:after="100" w:afterAutospacing="1" w:line="240" w:lineRule="auto"/>
+      <w:outlineLvl w:val="3"/>
+    </w:pPr>
+    <w:rPr>
+      <w:rFonts w:ascii="Times New Roman" w:eastAsia="Times New Roman" w:hAnsi="Times New Roman" w:cs="Times New Roman"/>
+      <w:b/>
+      <w:bCs/>
+      <w:sz w:val="24"/>
+      <w:szCs w:val="24"/>
+      <w:lang w:eastAsia="en-ZA"/>
+    </w:rPr>
+  </w:style>
   <w:style w:type="character" w:default="1" w:styleId="DefaultParagraphFont">
     <w:name w:val="Default Paragraph Font"/>
     <w:uiPriority w:val="1"/>
@@ -3417,6 +6160,96 @@
       <w:sz w:val="24"/>
       <w:szCs w:val="24"/>
       <w:lang w:eastAsia="en-ZA"/>
+    </w:rPr>
+  </w:style>
+  <w:style w:type="character" w:customStyle="1" w:styleId="Heading4Char">
+    <w:name w:val="Heading 4 Char"/>
+    <w:basedOn w:val="DefaultParagraphFont"/>
+    <w:link w:val="Heading4"/>
+    <w:uiPriority w:val="9"/>
+    <w:rsid w:val="0035094C"/>
+    <w:rPr>
+      <w:rFonts w:ascii="Times New Roman" w:eastAsia="Times New Roman" w:hAnsi="Times New Roman" w:cs="Times New Roman"/>
+      <w:b/>
+      <w:bCs/>
+      <w:sz w:val="24"/>
+      <w:szCs w:val="24"/>
+      <w:lang w:eastAsia="en-ZA"/>
+    </w:rPr>
+  </w:style>
+  <w:style w:type="character" w:styleId="Hyperlink">
+    <w:name w:val="Hyperlink"/>
+    <w:basedOn w:val="DefaultParagraphFont"/>
+    <w:uiPriority w:val="99"/>
+    <w:semiHidden/>
+    <w:unhideWhenUsed/>
+    <w:rsid w:val="0035094C"/>
+    <w:rPr>
+      <w:color w:val="0000FF"/>
+      <w:u w:val="single"/>
+    </w:rPr>
+  </w:style>
+  <w:style w:type="paragraph" w:styleId="HTMLPreformatted">
+    <w:name w:val="HTML Preformatted"/>
+    <w:basedOn w:val="Normal"/>
+    <w:link w:val="HTMLPreformattedChar"/>
+    <w:uiPriority w:val="99"/>
+    <w:semiHidden/>
+    <w:unhideWhenUsed/>
+    <w:rsid w:val="0035094C"/>
+    <w:pPr>
+      <w:tabs>
+        <w:tab w:val="left" w:pos="916"/>
+        <w:tab w:val="left" w:pos="1832"/>
+        <w:tab w:val="left" w:pos="2748"/>
+        <w:tab w:val="left" w:pos="3664"/>
+        <w:tab w:val="left" w:pos="4580"/>
+        <w:tab w:val="left" w:pos="5496"/>
+        <w:tab w:val="left" w:pos="6412"/>
+        <w:tab w:val="left" w:pos="7328"/>
+        <w:tab w:val="left" w:pos="8244"/>
+        <w:tab w:val="left" w:pos="9160"/>
+        <w:tab w:val="left" w:pos="10076"/>
+        <w:tab w:val="left" w:pos="10992"/>
+        <w:tab w:val="left" w:pos="11908"/>
+        <w:tab w:val="left" w:pos="12824"/>
+        <w:tab w:val="left" w:pos="13740"/>
+        <w:tab w:val="left" w:pos="14656"/>
+      </w:tabs>
+      <w:spacing w:after="0" w:line="240" w:lineRule="auto"/>
+    </w:pPr>
+    <w:rPr>
+      <w:rFonts w:ascii="Courier New" w:eastAsia="Times New Roman" w:hAnsi="Courier New" w:cs="Courier New"/>
+      <w:sz w:val="20"/>
+      <w:szCs w:val="20"/>
+      <w:lang w:eastAsia="en-ZA"/>
+    </w:rPr>
+  </w:style>
+  <w:style w:type="character" w:customStyle="1" w:styleId="HTMLPreformattedChar">
+    <w:name w:val="HTML Preformatted Char"/>
+    <w:basedOn w:val="DefaultParagraphFont"/>
+    <w:link w:val="HTMLPreformatted"/>
+    <w:uiPriority w:val="99"/>
+    <w:semiHidden/>
+    <w:rsid w:val="0035094C"/>
+    <w:rPr>
+      <w:rFonts w:ascii="Courier New" w:eastAsia="Times New Roman" w:hAnsi="Courier New" w:cs="Courier New"/>
+      <w:sz w:val="20"/>
+      <w:szCs w:val="20"/>
+      <w:lang w:eastAsia="en-ZA"/>
+    </w:rPr>
+  </w:style>
+  <w:style w:type="character" w:styleId="HTMLCode">
+    <w:name w:val="HTML Code"/>
+    <w:basedOn w:val="DefaultParagraphFont"/>
+    <w:uiPriority w:val="99"/>
+    <w:semiHidden/>
+    <w:unhideWhenUsed/>
+    <w:rsid w:val="0035094C"/>
+    <w:rPr>
+      <w:rFonts w:ascii="Courier New" w:eastAsia="Times New Roman" w:hAnsi="Courier New" w:cs="Courier New"/>
+      <w:sz w:val="20"/>
+      <w:szCs w:val="20"/>
     </w:rPr>
   </w:style>
 </w:styles>
